--- a/Баг-репортыИВИ.docx
+++ b/Баг-репортыИВИ.docx
@@ -74,8 +74,6 @@
               </w:rPr>
               <w:t>1</w:t>
             </w:r>
-            <w:bookmarkStart w:id="0" w:name="_GoBack"/>
-            <w:bookmarkEnd w:id="0"/>
           </w:p>
         </w:tc>
       </w:tr>
@@ -1155,16 +1153,7 @@
           <w:sz w:val="20"/>
           <w:szCs w:val="20"/>
         </w:rPr>
-        <w:t>ив01</w:t>
-      </w:r>
-      <w:r>
-        <w:rPr>
-          <w:b/>
-          <w:bCs/>
-          <w:sz w:val="20"/>
-          <w:szCs w:val="20"/>
-        </w:rPr>
-        <w:t xml:space="preserve"> </w:t>
+        <w:t xml:space="preserve">ив01 </w:t>
       </w:r>
       <w:r>
         <w:rPr>
@@ -1216,8 +1205,2538 @@
         </w:drawing>
       </w:r>
     </w:p>
+    <w:p/>
+    <w:tbl>
+      <w:tblPr>
+        <w:tblW w:w="8580" w:type="dxa"/>
+        <w:tblInd w:w="-5" w:type="dxa"/>
+        <w:tblLook w:val="04A0" w:firstRow="1" w:lastRow="0" w:firstColumn="1" w:lastColumn="0" w:noHBand="0" w:noVBand="1"/>
+      </w:tblPr>
+      <w:tblGrid>
+        <w:gridCol w:w="2410"/>
+        <w:gridCol w:w="6170"/>
+      </w:tblGrid>
+      <w:tr>
+        <w:trPr>
+          <w:trHeight w:val="381"/>
+        </w:trPr>
+        <w:tc>
+          <w:tcPr>
+            <w:tcW w:w="8580" w:type="dxa"/>
+            <w:gridSpan w:val="2"/>
+            <w:tcBorders>
+              <w:top w:val="single" w:sz="4" w:space="0" w:color="000000"/>
+              <w:left w:val="single" w:sz="4" w:space="0" w:color="000000"/>
+              <w:bottom w:val="single" w:sz="4" w:space="0" w:color="000000"/>
+              <w:right w:val="single" w:sz="4" w:space="0" w:color="000000"/>
+            </w:tcBorders>
+            <w:shd w:val="clear" w:color="auto" w:fill="auto"/>
+            <w:vAlign w:val="center"/>
+            <w:hideMark/>
+          </w:tcPr>
+          <w:p>
+            <w:pPr>
+              <w:jc w:val="center"/>
+              <w:rPr>
+                <w:b/>
+                <w:bCs/>
+                <w:sz w:val="20"/>
+                <w:szCs w:val="20"/>
+                <w:lang w:val="en-US"/>
+              </w:rPr>
+            </w:pPr>
+            <w:r>
+              <w:rPr>
+                <w:b/>
+                <w:bCs/>
+                <w:sz w:val="20"/>
+                <w:szCs w:val="20"/>
+              </w:rPr>
+              <w:lastRenderedPageBreak/>
+              <w:t>Баг-репорт №</w:t>
+            </w:r>
+            <w:r>
+              <w:rPr>
+                <w:b/>
+                <w:bCs/>
+                <w:sz w:val="20"/>
+                <w:szCs w:val="20"/>
+              </w:rPr>
+              <w:t>2</w:t>
+            </w:r>
+          </w:p>
+        </w:tc>
+      </w:tr>
+      <w:tr>
+        <w:trPr>
+          <w:trHeight w:val="367"/>
+        </w:trPr>
+        <w:tc>
+          <w:tcPr>
+            <w:tcW w:w="8580" w:type="dxa"/>
+            <w:gridSpan w:val="2"/>
+            <w:tcBorders>
+              <w:top w:val="single" w:sz="4" w:space="0" w:color="000000"/>
+              <w:left w:val="single" w:sz="4" w:space="0" w:color="000000"/>
+              <w:bottom w:val="single" w:sz="4" w:space="0" w:color="000000"/>
+              <w:right w:val="single" w:sz="4" w:space="0" w:color="000000"/>
+            </w:tcBorders>
+            <w:shd w:val="clear" w:color="auto" w:fill="auto"/>
+            <w:vAlign w:val="center"/>
+          </w:tcPr>
+          <w:p>
+            <w:pPr>
+              <w:jc w:val="center"/>
+              <w:rPr>
+                <w:b/>
+                <w:bCs/>
+                <w:sz w:val="20"/>
+                <w:szCs w:val="20"/>
+              </w:rPr>
+            </w:pPr>
+            <w:r>
+              <w:rPr>
+                <w:b/>
+                <w:bCs/>
+                <w:sz w:val="20"/>
+                <w:szCs w:val="20"/>
+              </w:rPr>
+              <w:t>Главная страница</w:t>
+            </w:r>
+            <w:r>
+              <w:rPr>
+                <w:b/>
+                <w:bCs/>
+                <w:sz w:val="20"/>
+                <w:szCs w:val="20"/>
+              </w:rPr>
+              <w:t xml:space="preserve"> </w:t>
+            </w:r>
+          </w:p>
+        </w:tc>
+      </w:tr>
+      <w:tr>
+        <w:trPr>
+          <w:trHeight w:val="745"/>
+        </w:trPr>
+        <w:tc>
+          <w:tcPr>
+            <w:tcW w:w="2410" w:type="dxa"/>
+            <w:tcBorders>
+              <w:top w:val="nil"/>
+              <w:left w:val="single" w:sz="4" w:space="0" w:color="000000"/>
+              <w:bottom w:val="single" w:sz="4" w:space="0" w:color="000000"/>
+              <w:right w:val="single" w:sz="4" w:space="0" w:color="000000"/>
+            </w:tcBorders>
+            <w:shd w:val="clear" w:color="auto" w:fill="auto"/>
+            <w:vAlign w:val="center"/>
+            <w:hideMark/>
+          </w:tcPr>
+          <w:p>
+            <w:pPr>
+              <w:jc w:val="center"/>
+              <w:rPr>
+                <w:b/>
+                <w:bCs/>
+                <w:sz w:val="20"/>
+                <w:szCs w:val="20"/>
+              </w:rPr>
+            </w:pPr>
+            <w:r>
+              <w:rPr>
+                <w:b/>
+                <w:bCs/>
+                <w:sz w:val="20"/>
+                <w:szCs w:val="20"/>
+              </w:rPr>
+              <w:t>ID:</w:t>
+            </w:r>
+            <w:r>
+              <w:rPr>
+                <w:b/>
+                <w:bCs/>
+                <w:sz w:val="20"/>
+                <w:szCs w:val="20"/>
+                <w:lang w:val="en-US"/>
+              </w:rPr>
+              <w:t xml:space="preserve"> </w:t>
+            </w:r>
+            <w:r>
+              <w:rPr>
+                <w:b/>
+                <w:bCs/>
+                <w:sz w:val="20"/>
+                <w:szCs w:val="20"/>
+              </w:rPr>
+              <w:t>ив02</w:t>
+            </w:r>
+          </w:p>
+        </w:tc>
+        <w:tc>
+          <w:tcPr>
+            <w:tcW w:w="6170" w:type="dxa"/>
+            <w:tcBorders>
+              <w:top w:val="nil"/>
+              <w:left w:val="nil"/>
+              <w:bottom w:val="single" w:sz="4" w:space="0" w:color="000000"/>
+              <w:right w:val="single" w:sz="4" w:space="0" w:color="000000"/>
+            </w:tcBorders>
+            <w:shd w:val="clear" w:color="auto" w:fill="auto"/>
+            <w:vAlign w:val="center"/>
+            <w:hideMark/>
+          </w:tcPr>
+          <w:p>
+            <w:pPr>
+              <w:rPr>
+                <w:i/>
+                <w:iCs/>
+                <w:color w:val="000000"/>
+                <w:sz w:val="20"/>
+                <w:szCs w:val="20"/>
+              </w:rPr>
+            </w:pPr>
+            <w:r>
+              <w:rPr>
+                <w:i/>
+                <w:iCs/>
+                <w:color w:val="000000"/>
+                <w:sz w:val="20"/>
+                <w:szCs w:val="20"/>
+              </w:rPr>
+              <w:t>Ошибка при воспроизведении видео и появление уведомления «С VPN всё медленнее…»</w:t>
+            </w:r>
+          </w:p>
+        </w:tc>
+      </w:tr>
+      <w:tr>
+        <w:trPr>
+          <w:trHeight w:val="276"/>
+        </w:trPr>
+        <w:tc>
+          <w:tcPr>
+            <w:tcW w:w="8580" w:type="dxa"/>
+            <w:gridSpan w:val="2"/>
+            <w:tcBorders>
+              <w:top w:val="single" w:sz="4" w:space="0" w:color="000000"/>
+              <w:left w:val="single" w:sz="4" w:space="0" w:color="000000"/>
+              <w:bottom w:val="single" w:sz="4" w:space="0" w:color="000000"/>
+              <w:right w:val="single" w:sz="4" w:space="0" w:color="000000"/>
+            </w:tcBorders>
+            <w:shd w:val="clear" w:color="000000" w:fill="DCE6F1"/>
+            <w:vAlign w:val="center"/>
+            <w:hideMark/>
+          </w:tcPr>
+          <w:p>
+            <w:pPr>
+              <w:jc w:val="center"/>
+              <w:rPr>
+                <w:b/>
+                <w:bCs/>
+                <w:i/>
+                <w:iCs/>
+                <w:sz w:val="20"/>
+                <w:szCs w:val="20"/>
+              </w:rPr>
+            </w:pPr>
+            <w:r>
+              <w:rPr>
+                <w:b/>
+                <w:bCs/>
+                <w:i/>
+                <w:iCs/>
+                <w:sz w:val="20"/>
+                <w:szCs w:val="20"/>
+              </w:rPr>
+              <w:t>Десктоп версия</w:t>
+            </w:r>
+            <w:r>
+              <w:rPr>
+                <w:b/>
+                <w:bCs/>
+                <w:i/>
+                <w:iCs/>
+                <w:sz w:val="20"/>
+                <w:szCs w:val="20"/>
+                <w:lang w:val="en-US"/>
+              </w:rPr>
+              <w:t>/</w:t>
+            </w:r>
+            <w:r>
+              <w:rPr>
+                <w:b/>
+                <w:bCs/>
+                <w:i/>
+                <w:iCs/>
+                <w:sz w:val="20"/>
+                <w:szCs w:val="20"/>
+              </w:rPr>
+              <w:t>Мобильная</w:t>
+            </w:r>
+          </w:p>
+        </w:tc>
+      </w:tr>
+      <w:tr>
+        <w:trPr>
+          <w:trHeight w:val="475"/>
+        </w:trPr>
+        <w:tc>
+          <w:tcPr>
+            <w:tcW w:w="2410" w:type="dxa"/>
+            <w:tcBorders>
+              <w:top w:val="nil"/>
+              <w:left w:val="single" w:sz="4" w:space="0" w:color="000000"/>
+              <w:bottom w:val="single" w:sz="4" w:space="0" w:color="000000"/>
+              <w:right w:val="single" w:sz="4" w:space="0" w:color="000000"/>
+            </w:tcBorders>
+            <w:shd w:val="clear" w:color="000000" w:fill="DCE6F1"/>
+          </w:tcPr>
+          <w:p>
+            <w:pPr>
+              <w:jc w:val="center"/>
+              <w:rPr>
+                <w:b/>
+                <w:sz w:val="20"/>
+                <w:szCs w:val="20"/>
+              </w:rPr>
+            </w:pPr>
+            <w:r>
+              <w:rPr>
+                <w:b/>
+                <w:sz w:val="20"/>
+                <w:szCs w:val="20"/>
+              </w:rPr>
+              <w:t>Версия приложения</w:t>
+            </w:r>
+          </w:p>
+        </w:tc>
+        <w:tc>
+          <w:tcPr>
+            <w:tcW w:w="6170" w:type="dxa"/>
+            <w:tcBorders>
+              <w:top w:val="nil"/>
+              <w:left w:val="nil"/>
+              <w:bottom w:val="single" w:sz="4" w:space="0" w:color="000000"/>
+              <w:right w:val="single" w:sz="4" w:space="0" w:color="000000"/>
+            </w:tcBorders>
+            <w:shd w:val="clear" w:color="auto" w:fill="auto"/>
+          </w:tcPr>
+          <w:p>
+            <w:pPr>
+              <w:rPr>
+                <w:sz w:val="20"/>
+                <w:szCs w:val="20"/>
+              </w:rPr>
+            </w:pPr>
+            <w:r>
+              <w:rPr>
+                <w:sz w:val="20"/>
+                <w:szCs w:val="20"/>
+              </w:rPr>
+              <w:t>ИВИ (версия 25.10.4)</w:t>
+            </w:r>
+          </w:p>
+        </w:tc>
+      </w:tr>
+      <w:tr>
+        <w:trPr>
+          <w:trHeight w:val="299"/>
+        </w:trPr>
+        <w:tc>
+          <w:tcPr>
+            <w:tcW w:w="2410" w:type="dxa"/>
+            <w:tcBorders>
+              <w:top w:val="nil"/>
+              <w:left w:val="single" w:sz="4" w:space="0" w:color="000000"/>
+              <w:bottom w:val="single" w:sz="4" w:space="0" w:color="000000"/>
+              <w:right w:val="single" w:sz="4" w:space="0" w:color="000000"/>
+            </w:tcBorders>
+            <w:shd w:val="clear" w:color="000000" w:fill="DCE6F1"/>
+            <w:vAlign w:val="center"/>
+            <w:hideMark/>
+          </w:tcPr>
+          <w:p>
+            <w:pPr>
+              <w:jc w:val="center"/>
+              <w:rPr>
+                <w:b/>
+                <w:bCs/>
+                <w:sz w:val="20"/>
+                <w:szCs w:val="20"/>
+              </w:rPr>
+            </w:pPr>
+            <w:r>
+              <w:rPr>
+                <w:b/>
+                <w:bCs/>
+                <w:sz w:val="20"/>
+                <w:szCs w:val="20"/>
+              </w:rPr>
+              <w:t>Окружение:</w:t>
+            </w:r>
+          </w:p>
+        </w:tc>
+        <w:tc>
+          <w:tcPr>
+            <w:tcW w:w="6170" w:type="dxa"/>
+            <w:tcBorders>
+              <w:top w:val="nil"/>
+              <w:left w:val="nil"/>
+              <w:bottom w:val="single" w:sz="4" w:space="0" w:color="000000"/>
+              <w:right w:val="single" w:sz="4" w:space="0" w:color="000000"/>
+            </w:tcBorders>
+            <w:shd w:val="clear" w:color="auto" w:fill="auto"/>
+            <w:vAlign w:val="center"/>
+          </w:tcPr>
+          <w:p>
+            <w:pPr>
+              <w:rPr>
+                <w:color w:val="000000"/>
+                <w:sz w:val="20"/>
+                <w:szCs w:val="20"/>
+                <w:lang w:val="en-US"/>
+              </w:rPr>
+            </w:pPr>
+            <w:proofErr w:type="spellStart"/>
+            <w:r>
+              <w:rPr>
+                <w:color w:val="000000"/>
+                <w:sz w:val="20"/>
+                <w:szCs w:val="20"/>
+              </w:rPr>
+              <w:t>Web</w:t>
+            </w:r>
+            <w:proofErr w:type="spellEnd"/>
+            <w:r>
+              <w:rPr>
+                <w:color w:val="000000"/>
+                <w:sz w:val="20"/>
+                <w:szCs w:val="20"/>
+              </w:rPr>
+              <w:t xml:space="preserve">: </w:t>
+            </w:r>
+            <w:proofErr w:type="spellStart"/>
+            <w:r>
+              <w:rPr>
+                <w:color w:val="000000"/>
+                <w:sz w:val="20"/>
+                <w:szCs w:val="20"/>
+              </w:rPr>
+              <w:t>Windows</w:t>
+            </w:r>
+            <w:proofErr w:type="spellEnd"/>
+            <w:r>
+              <w:rPr>
+                <w:color w:val="000000"/>
+                <w:sz w:val="20"/>
+                <w:szCs w:val="20"/>
+              </w:rPr>
+              <w:t xml:space="preserve"> 11 / </w:t>
+            </w:r>
+            <w:proofErr w:type="spellStart"/>
+            <w:r>
+              <w:rPr>
+                <w:color w:val="000000"/>
+                <w:sz w:val="20"/>
+                <w:szCs w:val="20"/>
+              </w:rPr>
+              <w:t>Chrome</w:t>
+            </w:r>
+            <w:proofErr w:type="spellEnd"/>
+          </w:p>
+        </w:tc>
+      </w:tr>
+      <w:tr>
+        <w:trPr>
+          <w:trHeight w:val="465"/>
+        </w:trPr>
+        <w:tc>
+          <w:tcPr>
+            <w:tcW w:w="2410" w:type="dxa"/>
+            <w:tcBorders>
+              <w:top w:val="nil"/>
+              <w:left w:val="single" w:sz="4" w:space="0" w:color="000000"/>
+              <w:bottom w:val="single" w:sz="4" w:space="0" w:color="000000"/>
+              <w:right w:val="single" w:sz="4" w:space="0" w:color="000000"/>
+            </w:tcBorders>
+            <w:shd w:val="clear" w:color="000000" w:fill="DCE6F1"/>
+            <w:vAlign w:val="center"/>
+            <w:hideMark/>
+          </w:tcPr>
+          <w:p>
+            <w:pPr>
+              <w:jc w:val="center"/>
+              <w:rPr>
+                <w:b/>
+                <w:bCs/>
+                <w:sz w:val="20"/>
+                <w:szCs w:val="20"/>
+              </w:rPr>
+            </w:pPr>
+            <w:r>
+              <w:rPr>
+                <w:b/>
+                <w:bCs/>
+                <w:sz w:val="20"/>
+                <w:szCs w:val="20"/>
+              </w:rPr>
+              <w:t>Предусловия:</w:t>
+            </w:r>
+          </w:p>
+        </w:tc>
+        <w:tc>
+          <w:tcPr>
+            <w:tcW w:w="6170" w:type="dxa"/>
+            <w:tcBorders>
+              <w:top w:val="nil"/>
+              <w:left w:val="nil"/>
+              <w:bottom w:val="single" w:sz="4" w:space="0" w:color="000000"/>
+              <w:right w:val="single" w:sz="4" w:space="0" w:color="000000"/>
+            </w:tcBorders>
+            <w:shd w:val="clear" w:color="auto" w:fill="auto"/>
+            <w:vAlign w:val="center"/>
+          </w:tcPr>
+          <w:p>
+            <w:pPr>
+              <w:rPr>
+                <w:color w:val="000000"/>
+                <w:sz w:val="20"/>
+                <w:szCs w:val="20"/>
+              </w:rPr>
+            </w:pPr>
+            <w:r>
+              <w:rPr>
+                <w:color w:val="000000"/>
+                <w:sz w:val="20"/>
+                <w:szCs w:val="20"/>
+              </w:rPr>
+              <w:t>1.</w:t>
+            </w:r>
+            <w:r>
+              <w:rPr>
+                <w:color w:val="000000"/>
+                <w:sz w:val="20"/>
+                <w:szCs w:val="20"/>
+              </w:rPr>
+              <w:t xml:space="preserve">  Открыт сайт </w:t>
+            </w:r>
+            <w:r>
+              <w:rPr>
+                <w:b/>
+                <w:bCs/>
+                <w:color w:val="000000"/>
+                <w:sz w:val="20"/>
+                <w:szCs w:val="20"/>
+              </w:rPr>
+              <w:t>ivi.ru</w:t>
+            </w:r>
+            <w:r>
+              <w:rPr>
+                <w:color w:val="000000"/>
+                <w:sz w:val="20"/>
+                <w:szCs w:val="20"/>
+              </w:rPr>
+              <w:t xml:space="preserve"> (веб-версия).</w:t>
+            </w:r>
+          </w:p>
+          <w:p>
+            <w:pPr>
+              <w:rPr>
+                <w:color w:val="000000"/>
+                <w:sz w:val="20"/>
+                <w:szCs w:val="20"/>
+              </w:rPr>
+            </w:pPr>
+            <w:r>
+              <w:rPr>
+                <w:color w:val="000000"/>
+                <w:sz w:val="20"/>
+                <w:szCs w:val="20"/>
+              </w:rPr>
+              <w:t>2.</w:t>
+            </w:r>
+            <w:r>
+              <w:rPr>
+                <w:color w:val="000000"/>
+                <w:sz w:val="20"/>
+                <w:szCs w:val="20"/>
+              </w:rPr>
+              <w:t xml:space="preserve">  Пользователь авторизован.</w:t>
+            </w:r>
+          </w:p>
+          <w:p>
+            <w:pPr>
+              <w:rPr>
+                <w:color w:val="000000"/>
+                <w:sz w:val="20"/>
+                <w:szCs w:val="20"/>
+              </w:rPr>
+            </w:pPr>
+            <w:r>
+              <w:rPr>
+                <w:color w:val="000000"/>
+                <w:sz w:val="20"/>
+                <w:szCs w:val="20"/>
+              </w:rPr>
+              <w:t>3.</w:t>
+            </w:r>
+            <w:r>
+              <w:rPr>
+                <w:color w:val="000000"/>
+                <w:sz w:val="20"/>
+                <w:szCs w:val="20"/>
+              </w:rPr>
+              <w:t xml:space="preserve">  Перейти на карточку контента «Няня Оксана».</w:t>
+            </w:r>
+          </w:p>
+          <w:p>
+            <w:pPr>
+              <w:rPr>
+                <w:color w:val="000000"/>
+                <w:sz w:val="20"/>
+                <w:szCs w:val="20"/>
+              </w:rPr>
+            </w:pPr>
+          </w:p>
+        </w:tc>
+      </w:tr>
+      <w:tr>
+        <w:trPr>
+          <w:trHeight w:val="600"/>
+        </w:trPr>
+        <w:tc>
+          <w:tcPr>
+            <w:tcW w:w="2410" w:type="dxa"/>
+            <w:tcBorders>
+              <w:top w:val="nil"/>
+              <w:left w:val="single" w:sz="4" w:space="0" w:color="000000"/>
+              <w:bottom w:val="single" w:sz="4" w:space="0" w:color="000000"/>
+              <w:right w:val="single" w:sz="4" w:space="0" w:color="000000"/>
+            </w:tcBorders>
+            <w:shd w:val="clear" w:color="000000" w:fill="DCE6F1"/>
+            <w:vAlign w:val="center"/>
+            <w:hideMark/>
+          </w:tcPr>
+          <w:p>
+            <w:pPr>
+              <w:jc w:val="center"/>
+              <w:rPr>
+                <w:b/>
+                <w:bCs/>
+                <w:sz w:val="20"/>
+                <w:szCs w:val="20"/>
+              </w:rPr>
+            </w:pPr>
+            <w:r>
+              <w:rPr>
+                <w:b/>
+                <w:bCs/>
+                <w:sz w:val="20"/>
+                <w:szCs w:val="20"/>
+              </w:rPr>
+              <w:t>Шаги:</w:t>
+            </w:r>
+          </w:p>
+        </w:tc>
+        <w:tc>
+          <w:tcPr>
+            <w:tcW w:w="6170" w:type="dxa"/>
+            <w:tcBorders>
+              <w:top w:val="nil"/>
+              <w:left w:val="nil"/>
+              <w:bottom w:val="single" w:sz="4" w:space="0" w:color="000000"/>
+              <w:right w:val="single" w:sz="4" w:space="0" w:color="000000"/>
+            </w:tcBorders>
+            <w:shd w:val="clear" w:color="auto" w:fill="auto"/>
+            <w:vAlign w:val="center"/>
+          </w:tcPr>
+          <w:p>
+            <w:pPr>
+              <w:rPr>
+                <w:color w:val="000000"/>
+                <w:sz w:val="20"/>
+                <w:szCs w:val="20"/>
+              </w:rPr>
+            </w:pPr>
+            <w:r>
+              <w:rPr>
+                <w:color w:val="000000"/>
+                <w:sz w:val="20"/>
+                <w:szCs w:val="20"/>
+              </w:rPr>
+              <w:t>1.</w:t>
+            </w:r>
+            <w:r>
+              <w:rPr>
+                <w:color w:val="000000"/>
+                <w:sz w:val="20"/>
+                <w:szCs w:val="20"/>
+              </w:rPr>
+              <w:t xml:space="preserve">  Включить VPN.</w:t>
+            </w:r>
+          </w:p>
+          <w:p>
+            <w:pPr>
+              <w:rPr>
+                <w:color w:val="000000"/>
+                <w:sz w:val="20"/>
+                <w:szCs w:val="20"/>
+              </w:rPr>
+            </w:pPr>
+            <w:r>
+              <w:rPr>
+                <w:color w:val="000000"/>
+                <w:sz w:val="20"/>
+                <w:szCs w:val="20"/>
+              </w:rPr>
+              <w:t>2.</w:t>
+            </w:r>
+            <w:r>
+              <w:rPr>
+                <w:color w:val="000000"/>
+                <w:sz w:val="20"/>
+                <w:szCs w:val="20"/>
+              </w:rPr>
+              <w:t xml:space="preserve">  Запустить плеер.</w:t>
+            </w:r>
+          </w:p>
+          <w:p>
+            <w:pPr>
+              <w:rPr>
+                <w:color w:val="000000"/>
+                <w:sz w:val="20"/>
+                <w:szCs w:val="20"/>
+              </w:rPr>
+            </w:pPr>
+            <w:r>
+              <w:rPr>
+                <w:color w:val="000000"/>
+                <w:sz w:val="20"/>
+                <w:szCs w:val="20"/>
+              </w:rPr>
+              <w:t>3.</w:t>
+            </w:r>
+            <w:r>
+              <w:rPr>
+                <w:color w:val="000000"/>
+                <w:sz w:val="20"/>
+                <w:szCs w:val="20"/>
+              </w:rPr>
+              <w:t xml:space="preserve">  Выйти из плеера.</w:t>
+            </w:r>
+          </w:p>
+          <w:p>
+            <w:pPr>
+              <w:rPr>
+                <w:color w:val="000000"/>
+                <w:sz w:val="20"/>
+                <w:szCs w:val="20"/>
+              </w:rPr>
+            </w:pPr>
+          </w:p>
+        </w:tc>
+      </w:tr>
+      <w:tr>
+        <w:trPr>
+          <w:trHeight w:val="600"/>
+        </w:trPr>
+        <w:tc>
+          <w:tcPr>
+            <w:tcW w:w="2410" w:type="dxa"/>
+            <w:tcBorders>
+              <w:top w:val="nil"/>
+              <w:left w:val="single" w:sz="4" w:space="0" w:color="000000"/>
+              <w:bottom w:val="single" w:sz="4" w:space="0" w:color="000000"/>
+              <w:right w:val="single" w:sz="4" w:space="0" w:color="000000"/>
+            </w:tcBorders>
+            <w:shd w:val="clear" w:color="000000" w:fill="DCE6F1"/>
+            <w:vAlign w:val="center"/>
+            <w:hideMark/>
+          </w:tcPr>
+          <w:p>
+            <w:pPr>
+              <w:jc w:val="center"/>
+              <w:rPr>
+                <w:b/>
+                <w:bCs/>
+                <w:sz w:val="20"/>
+                <w:szCs w:val="20"/>
+              </w:rPr>
+            </w:pPr>
+            <w:r>
+              <w:rPr>
+                <w:b/>
+                <w:bCs/>
+                <w:sz w:val="20"/>
+                <w:szCs w:val="20"/>
+              </w:rPr>
+              <w:t>Ожидаемый результат:</w:t>
+            </w:r>
+          </w:p>
+        </w:tc>
+        <w:tc>
+          <w:tcPr>
+            <w:tcW w:w="6170" w:type="dxa"/>
+            <w:tcBorders>
+              <w:top w:val="nil"/>
+              <w:left w:val="nil"/>
+              <w:bottom w:val="single" w:sz="4" w:space="0" w:color="000000"/>
+              <w:right w:val="single" w:sz="4" w:space="0" w:color="000000"/>
+            </w:tcBorders>
+            <w:shd w:val="clear" w:color="auto" w:fill="auto"/>
+            <w:vAlign w:val="center"/>
+          </w:tcPr>
+          <w:p>
+            <w:pPr>
+              <w:rPr>
+                <w:color w:val="000000"/>
+                <w:sz w:val="20"/>
+                <w:szCs w:val="20"/>
+              </w:rPr>
+            </w:pPr>
+            <w:r>
+              <w:rPr>
+                <w:color w:val="000000"/>
+                <w:sz w:val="20"/>
+                <w:szCs w:val="20"/>
+              </w:rPr>
+              <w:t>Видео корректно запускается и воспроизводится, уведомления об ошибках не появляются.</w:t>
+            </w:r>
+          </w:p>
+        </w:tc>
+      </w:tr>
+      <w:tr>
+        <w:trPr>
+          <w:trHeight w:val="600"/>
+        </w:trPr>
+        <w:tc>
+          <w:tcPr>
+            <w:tcW w:w="2410" w:type="dxa"/>
+            <w:tcBorders>
+              <w:top w:val="nil"/>
+              <w:left w:val="single" w:sz="4" w:space="0" w:color="000000"/>
+              <w:bottom w:val="single" w:sz="4" w:space="0" w:color="000000"/>
+              <w:right w:val="single" w:sz="4" w:space="0" w:color="000000"/>
+            </w:tcBorders>
+            <w:shd w:val="clear" w:color="000000" w:fill="DCE6F1"/>
+            <w:vAlign w:val="center"/>
+            <w:hideMark/>
+          </w:tcPr>
+          <w:p>
+            <w:pPr>
+              <w:jc w:val="center"/>
+              <w:rPr>
+                <w:b/>
+                <w:bCs/>
+                <w:sz w:val="20"/>
+                <w:szCs w:val="20"/>
+              </w:rPr>
+            </w:pPr>
+            <w:r>
+              <w:rPr>
+                <w:b/>
+                <w:bCs/>
+                <w:sz w:val="20"/>
+                <w:szCs w:val="20"/>
+              </w:rPr>
+              <w:t>Фактический результат:</w:t>
+            </w:r>
+          </w:p>
+        </w:tc>
+        <w:tc>
+          <w:tcPr>
+            <w:tcW w:w="6170" w:type="dxa"/>
+            <w:tcBorders>
+              <w:top w:val="nil"/>
+              <w:left w:val="nil"/>
+              <w:bottom w:val="single" w:sz="4" w:space="0" w:color="000000"/>
+              <w:right w:val="single" w:sz="4" w:space="0" w:color="000000"/>
+            </w:tcBorders>
+            <w:shd w:val="clear" w:color="auto" w:fill="auto"/>
+            <w:vAlign w:val="center"/>
+          </w:tcPr>
+          <w:p>
+            <w:pPr>
+              <w:rPr>
+                <w:color w:val="000000"/>
+                <w:sz w:val="20"/>
+                <w:szCs w:val="20"/>
+              </w:rPr>
+            </w:pPr>
+            <w:r>
+              <w:rPr>
+                <w:color w:val="000000"/>
+                <w:sz w:val="20"/>
+                <w:szCs w:val="20"/>
+              </w:rPr>
+              <w:t xml:space="preserve">После выхода из плеера появляется оранжевый </w:t>
+            </w:r>
+            <w:proofErr w:type="spellStart"/>
+            <w:r>
+              <w:rPr>
+                <w:color w:val="000000"/>
+                <w:sz w:val="20"/>
+                <w:szCs w:val="20"/>
+              </w:rPr>
+              <w:t>бабл</w:t>
+            </w:r>
+            <w:proofErr w:type="spellEnd"/>
+            <w:r>
+              <w:rPr>
+                <w:color w:val="000000"/>
+                <w:sz w:val="20"/>
+                <w:szCs w:val="20"/>
+              </w:rPr>
+              <w:t xml:space="preserve"> «С VPN всё медленнее…», затем отображается ошибка:</w:t>
+            </w:r>
+          </w:p>
+          <w:p>
+            <w:pPr>
+              <w:rPr>
+                <w:color w:val="000000"/>
+                <w:sz w:val="20"/>
+                <w:szCs w:val="20"/>
+              </w:rPr>
+            </w:pPr>
+            <w:r>
+              <w:rPr>
+                <w:color w:val="000000"/>
+                <w:sz w:val="20"/>
+                <w:szCs w:val="20"/>
+              </w:rPr>
+              <w:t>«Не удалось запустить видео, пожалуйста, попробуйте ещё раз».</w:t>
+            </w:r>
+          </w:p>
+          <w:p>
+            <w:pPr>
+              <w:rPr>
+                <w:color w:val="000000"/>
+                <w:sz w:val="20"/>
+                <w:szCs w:val="20"/>
+              </w:rPr>
+            </w:pPr>
+          </w:p>
+        </w:tc>
+      </w:tr>
+      <w:tr>
+        <w:trPr>
+          <w:trHeight w:val="269"/>
+        </w:trPr>
+        <w:tc>
+          <w:tcPr>
+            <w:tcW w:w="2410" w:type="dxa"/>
+            <w:tcBorders>
+              <w:top w:val="nil"/>
+              <w:left w:val="single" w:sz="4" w:space="0" w:color="000000"/>
+              <w:bottom w:val="single" w:sz="4" w:space="0" w:color="000000"/>
+              <w:right w:val="single" w:sz="4" w:space="0" w:color="000000"/>
+            </w:tcBorders>
+            <w:shd w:val="clear" w:color="000000" w:fill="DCE6F1"/>
+            <w:vAlign w:val="center"/>
+            <w:hideMark/>
+          </w:tcPr>
+          <w:p>
+            <w:pPr>
+              <w:jc w:val="center"/>
+              <w:rPr>
+                <w:b/>
+                <w:bCs/>
+                <w:sz w:val="20"/>
+                <w:szCs w:val="20"/>
+              </w:rPr>
+            </w:pPr>
+            <w:r>
+              <w:rPr>
+                <w:b/>
+                <w:bCs/>
+                <w:sz w:val="20"/>
+                <w:szCs w:val="20"/>
+              </w:rPr>
+              <w:t>Серьёзность:</w:t>
+            </w:r>
+          </w:p>
+        </w:tc>
+        <w:tc>
+          <w:tcPr>
+            <w:tcW w:w="6170" w:type="dxa"/>
+            <w:tcBorders>
+              <w:top w:val="nil"/>
+              <w:left w:val="nil"/>
+              <w:bottom w:val="single" w:sz="4" w:space="0" w:color="000000"/>
+              <w:right w:val="single" w:sz="4" w:space="0" w:color="000000"/>
+            </w:tcBorders>
+            <w:shd w:val="clear" w:color="auto" w:fill="auto"/>
+            <w:vAlign w:val="center"/>
+          </w:tcPr>
+          <w:p>
+            <w:pPr>
+              <w:rPr>
+                <w:color w:val="000000"/>
+                <w:sz w:val="20"/>
+                <w:szCs w:val="20"/>
+              </w:rPr>
+            </w:pPr>
+            <w:proofErr w:type="spellStart"/>
+            <w:r>
+              <w:rPr>
+                <w:color w:val="000000"/>
+                <w:sz w:val="20"/>
+                <w:szCs w:val="20"/>
+              </w:rPr>
+              <w:t>Medium</w:t>
+            </w:r>
+            <w:proofErr w:type="spellEnd"/>
+          </w:p>
+        </w:tc>
+      </w:tr>
+      <w:tr>
+        <w:trPr>
+          <w:trHeight w:val="273"/>
+        </w:trPr>
+        <w:tc>
+          <w:tcPr>
+            <w:tcW w:w="2410" w:type="dxa"/>
+            <w:tcBorders>
+              <w:top w:val="nil"/>
+              <w:left w:val="single" w:sz="4" w:space="0" w:color="000000"/>
+              <w:bottom w:val="single" w:sz="4" w:space="0" w:color="000000"/>
+              <w:right w:val="single" w:sz="4" w:space="0" w:color="000000"/>
+            </w:tcBorders>
+            <w:shd w:val="clear" w:color="000000" w:fill="DCE6F1"/>
+            <w:vAlign w:val="center"/>
+            <w:hideMark/>
+          </w:tcPr>
+          <w:p>
+            <w:pPr>
+              <w:jc w:val="center"/>
+              <w:rPr>
+                <w:b/>
+                <w:bCs/>
+                <w:sz w:val="20"/>
+                <w:szCs w:val="20"/>
+              </w:rPr>
+            </w:pPr>
+            <w:r>
+              <w:rPr>
+                <w:b/>
+                <w:bCs/>
+                <w:sz w:val="20"/>
+                <w:szCs w:val="20"/>
+              </w:rPr>
+              <w:t>Уровень:</w:t>
+            </w:r>
+          </w:p>
+        </w:tc>
+        <w:tc>
+          <w:tcPr>
+            <w:tcW w:w="6170" w:type="dxa"/>
+            <w:tcBorders>
+              <w:top w:val="nil"/>
+              <w:left w:val="nil"/>
+              <w:bottom w:val="single" w:sz="4" w:space="0" w:color="000000"/>
+              <w:right w:val="single" w:sz="4" w:space="0" w:color="000000"/>
+            </w:tcBorders>
+            <w:shd w:val="clear" w:color="auto" w:fill="auto"/>
+            <w:vAlign w:val="center"/>
+          </w:tcPr>
+          <w:p>
+            <w:pPr>
+              <w:rPr>
+                <w:color w:val="000000"/>
+                <w:sz w:val="20"/>
+                <w:szCs w:val="20"/>
+              </w:rPr>
+            </w:pPr>
+            <w:proofErr w:type="spellStart"/>
+            <w:r>
+              <w:rPr>
+                <w:color w:val="000000"/>
+                <w:sz w:val="20"/>
+                <w:szCs w:val="20"/>
+              </w:rPr>
+              <w:t>Major</w:t>
+            </w:r>
+            <w:proofErr w:type="spellEnd"/>
+          </w:p>
+        </w:tc>
+      </w:tr>
+      <w:tr>
+        <w:trPr>
+          <w:trHeight w:val="507"/>
+        </w:trPr>
+        <w:tc>
+          <w:tcPr>
+            <w:tcW w:w="2410" w:type="dxa"/>
+            <w:tcBorders>
+              <w:top w:val="nil"/>
+              <w:left w:val="single" w:sz="4" w:space="0" w:color="000000"/>
+              <w:bottom w:val="single" w:sz="4" w:space="0" w:color="000000"/>
+              <w:right w:val="single" w:sz="4" w:space="0" w:color="000000"/>
+            </w:tcBorders>
+            <w:shd w:val="clear" w:color="000000" w:fill="DCE6F1"/>
+            <w:vAlign w:val="center"/>
+            <w:hideMark/>
+          </w:tcPr>
+          <w:p>
+            <w:pPr>
+              <w:jc w:val="center"/>
+              <w:rPr>
+                <w:b/>
+                <w:bCs/>
+                <w:sz w:val="20"/>
+                <w:szCs w:val="20"/>
+              </w:rPr>
+            </w:pPr>
+            <w:r>
+              <w:rPr>
+                <w:b/>
+                <w:bCs/>
+                <w:sz w:val="20"/>
+                <w:szCs w:val="20"/>
+              </w:rPr>
+              <w:t>Комментарий:</w:t>
+            </w:r>
+          </w:p>
+        </w:tc>
+        <w:tc>
+          <w:tcPr>
+            <w:tcW w:w="6170" w:type="dxa"/>
+            <w:tcBorders>
+              <w:top w:val="nil"/>
+              <w:left w:val="nil"/>
+              <w:bottom w:val="single" w:sz="4" w:space="0" w:color="000000"/>
+              <w:right w:val="single" w:sz="4" w:space="0" w:color="000000"/>
+            </w:tcBorders>
+            <w:shd w:val="clear" w:color="auto" w:fill="auto"/>
+            <w:vAlign w:val="center"/>
+          </w:tcPr>
+          <w:p>
+            <w:pPr>
+              <w:rPr>
+                <w:color w:val="000000"/>
+                <w:sz w:val="20"/>
+                <w:szCs w:val="20"/>
+              </w:rPr>
+            </w:pPr>
+            <w:r>
+              <w:rPr>
+                <w:color w:val="000000"/>
+                <w:sz w:val="20"/>
+                <w:szCs w:val="20"/>
+              </w:rPr>
+              <w:t xml:space="preserve">Ошибка воспроизводится при активном VPN; мешает просмотру контента. </w:t>
+            </w:r>
+          </w:p>
+        </w:tc>
+      </w:tr>
+    </w:tbl>
+    <w:p>
+      <w:r>
+        <w:t>Рис.</w:t>
+      </w:r>
+      <w:r>
+        <w:rPr>
+          <w:b/>
+          <w:bCs/>
+        </w:rPr>
+        <w:t xml:space="preserve"> ив0</w:t>
+      </w:r>
+      <w:r>
+        <w:rPr>
+          <w:b/>
+          <w:bCs/>
+        </w:rPr>
+        <w:t>2</w:t>
+      </w:r>
+      <w:r>
+        <w:rPr>
+          <w:b/>
+          <w:bCs/>
+        </w:rPr>
+        <w:t xml:space="preserve"> </w:t>
+      </w:r>
+      <w:r>
+        <w:t>Отображение ошибки</w:t>
+      </w:r>
+    </w:p>
+    <w:p/>
+    <w:p>
+      <w:r>
+        <w:rPr>
+          <w:noProof/>
+        </w:rPr>
+        <w:drawing>
+          <wp:inline distT="0" distB="0" distL="0" distR="0" wp14:anchorId="328DBC39" wp14:editId="314F22B5">
+            <wp:extent cx="2877820" cy="4079019"/>
+            <wp:effectExtent l="0" t="0" r="0" b="0"/>
+            <wp:docPr id="2" name="Рисунок 2"/>
+            <wp:cNvGraphicFramePr>
+              <a:graphicFrameLocks xmlns:a="http://schemas.openxmlformats.org/drawingml/2006/main" noChangeAspect="1"/>
+            </wp:cNvGraphicFramePr>
+            <a:graphic xmlns:a="http://schemas.openxmlformats.org/drawingml/2006/main">
+              <a:graphicData uri="http://schemas.openxmlformats.org/drawingml/2006/picture">
+                <pic:pic xmlns:pic="http://schemas.openxmlformats.org/drawingml/2006/picture">
+                  <pic:nvPicPr>
+                    <pic:cNvPr id="1" name=""/>
+                    <pic:cNvPicPr/>
+                  </pic:nvPicPr>
+                  <pic:blipFill rotWithShape="1">
+                    <a:blip r:embed="rId9"/>
+                    <a:srcRect t="-1" b="14784"/>
+                    <a:stretch/>
+                  </pic:blipFill>
+                  <pic:spPr bwMode="auto">
+                    <a:xfrm>
+                      <a:off x="0" y="0"/>
+                      <a:ext cx="2884939" cy="4089109"/>
+                    </a:xfrm>
+                    <a:prstGeom prst="rect">
+                      <a:avLst/>
+                    </a:prstGeom>
+                    <a:ln>
+                      <a:noFill/>
+                    </a:ln>
+                    <a:extLst>
+                      <a:ext uri="{53640926-AAD7-44D8-BBD7-CCE9431645EC}">
+                        <a14:shadowObscured xmlns:a14="http://schemas.microsoft.com/office/drawing/2010/main"/>
+                      </a:ext>
+                    </a:extLst>
+                  </pic:spPr>
+                </pic:pic>
+              </a:graphicData>
+            </a:graphic>
+          </wp:inline>
+        </w:drawing>
+      </w:r>
+    </w:p>
+    <w:p/>
+    <w:tbl>
+      <w:tblPr>
+        <w:tblW w:w="8580" w:type="dxa"/>
+        <w:tblInd w:w="-5" w:type="dxa"/>
+        <w:tblLook w:val="04A0" w:firstRow="1" w:lastRow="0" w:firstColumn="1" w:lastColumn="0" w:noHBand="0" w:noVBand="1"/>
+      </w:tblPr>
+      <w:tblGrid>
+        <w:gridCol w:w="2410"/>
+        <w:gridCol w:w="6170"/>
+      </w:tblGrid>
+      <w:tr>
+        <w:trPr>
+          <w:trHeight w:val="381"/>
+        </w:trPr>
+        <w:tc>
+          <w:tcPr>
+            <w:tcW w:w="8580" w:type="dxa"/>
+            <w:gridSpan w:val="2"/>
+            <w:tcBorders>
+              <w:top w:val="single" w:sz="4" w:space="0" w:color="000000"/>
+              <w:left w:val="single" w:sz="4" w:space="0" w:color="000000"/>
+              <w:bottom w:val="single" w:sz="4" w:space="0" w:color="000000"/>
+              <w:right w:val="single" w:sz="4" w:space="0" w:color="000000"/>
+            </w:tcBorders>
+            <w:shd w:val="clear" w:color="auto" w:fill="auto"/>
+            <w:vAlign w:val="center"/>
+            <w:hideMark/>
+          </w:tcPr>
+          <w:p>
+            <w:pPr>
+              <w:jc w:val="center"/>
+              <w:rPr>
+                <w:b/>
+                <w:bCs/>
+                <w:sz w:val="20"/>
+                <w:szCs w:val="20"/>
+                <w:lang w:val="en-US"/>
+              </w:rPr>
+            </w:pPr>
+            <w:r>
+              <w:rPr>
+                <w:b/>
+                <w:bCs/>
+                <w:sz w:val="20"/>
+                <w:szCs w:val="20"/>
+              </w:rPr>
+              <w:lastRenderedPageBreak/>
+              <w:t>Баг-репорт №</w:t>
+            </w:r>
+            <w:r>
+              <w:rPr>
+                <w:b/>
+                <w:bCs/>
+                <w:sz w:val="20"/>
+                <w:szCs w:val="20"/>
+              </w:rPr>
+              <w:t>3</w:t>
+            </w:r>
+          </w:p>
+        </w:tc>
+      </w:tr>
+      <w:tr>
+        <w:trPr>
+          <w:trHeight w:val="367"/>
+        </w:trPr>
+        <w:tc>
+          <w:tcPr>
+            <w:tcW w:w="8580" w:type="dxa"/>
+            <w:gridSpan w:val="2"/>
+            <w:tcBorders>
+              <w:top w:val="single" w:sz="4" w:space="0" w:color="000000"/>
+              <w:left w:val="single" w:sz="4" w:space="0" w:color="000000"/>
+              <w:bottom w:val="single" w:sz="4" w:space="0" w:color="000000"/>
+              <w:right w:val="single" w:sz="4" w:space="0" w:color="000000"/>
+            </w:tcBorders>
+            <w:shd w:val="clear" w:color="auto" w:fill="auto"/>
+            <w:vAlign w:val="center"/>
+          </w:tcPr>
+          <w:p>
+            <w:pPr>
+              <w:jc w:val="center"/>
+              <w:rPr>
+                <w:b/>
+                <w:bCs/>
+                <w:sz w:val="20"/>
+                <w:szCs w:val="20"/>
+              </w:rPr>
+            </w:pPr>
+            <w:r>
+              <w:rPr>
+                <w:b/>
+                <w:bCs/>
+                <w:sz w:val="20"/>
+                <w:szCs w:val="20"/>
+              </w:rPr>
+              <w:t>Главная страница</w:t>
+            </w:r>
+            <w:r>
+              <w:rPr>
+                <w:b/>
+                <w:bCs/>
+                <w:sz w:val="20"/>
+                <w:szCs w:val="20"/>
+              </w:rPr>
+              <w:t xml:space="preserve"> </w:t>
+            </w:r>
+          </w:p>
+        </w:tc>
+      </w:tr>
+      <w:tr>
+        <w:trPr>
+          <w:trHeight w:val="745"/>
+        </w:trPr>
+        <w:tc>
+          <w:tcPr>
+            <w:tcW w:w="2410" w:type="dxa"/>
+            <w:tcBorders>
+              <w:top w:val="nil"/>
+              <w:left w:val="single" w:sz="4" w:space="0" w:color="000000"/>
+              <w:bottom w:val="single" w:sz="4" w:space="0" w:color="000000"/>
+              <w:right w:val="single" w:sz="4" w:space="0" w:color="000000"/>
+            </w:tcBorders>
+            <w:shd w:val="clear" w:color="auto" w:fill="auto"/>
+            <w:vAlign w:val="center"/>
+            <w:hideMark/>
+          </w:tcPr>
+          <w:p>
+            <w:pPr>
+              <w:jc w:val="center"/>
+              <w:rPr>
+                <w:b/>
+                <w:bCs/>
+                <w:sz w:val="20"/>
+                <w:szCs w:val="20"/>
+              </w:rPr>
+            </w:pPr>
+            <w:r>
+              <w:rPr>
+                <w:b/>
+                <w:bCs/>
+                <w:sz w:val="20"/>
+                <w:szCs w:val="20"/>
+              </w:rPr>
+              <w:t>ID:</w:t>
+            </w:r>
+            <w:r>
+              <w:rPr>
+                <w:b/>
+                <w:bCs/>
+                <w:sz w:val="20"/>
+                <w:szCs w:val="20"/>
+                <w:lang w:val="en-US"/>
+              </w:rPr>
+              <w:t xml:space="preserve"> </w:t>
+            </w:r>
+            <w:r>
+              <w:rPr>
+                <w:b/>
+                <w:bCs/>
+                <w:sz w:val="20"/>
+                <w:szCs w:val="20"/>
+              </w:rPr>
+              <w:t>ив0</w:t>
+            </w:r>
+            <w:r>
+              <w:rPr>
+                <w:b/>
+                <w:bCs/>
+                <w:sz w:val="20"/>
+                <w:szCs w:val="20"/>
+              </w:rPr>
+              <w:t>3</w:t>
+            </w:r>
+          </w:p>
+        </w:tc>
+        <w:tc>
+          <w:tcPr>
+            <w:tcW w:w="6170" w:type="dxa"/>
+            <w:tcBorders>
+              <w:top w:val="nil"/>
+              <w:left w:val="nil"/>
+              <w:bottom w:val="single" w:sz="4" w:space="0" w:color="000000"/>
+              <w:right w:val="single" w:sz="4" w:space="0" w:color="000000"/>
+            </w:tcBorders>
+            <w:shd w:val="clear" w:color="auto" w:fill="auto"/>
+            <w:vAlign w:val="center"/>
+            <w:hideMark/>
+          </w:tcPr>
+          <w:p>
+            <w:pPr>
+              <w:rPr>
+                <w:i/>
+                <w:iCs/>
+                <w:color w:val="000000"/>
+                <w:sz w:val="20"/>
+                <w:szCs w:val="20"/>
+              </w:rPr>
+            </w:pPr>
+            <w:r>
+              <w:rPr>
+                <w:i/>
+                <w:iCs/>
+                <w:color w:val="000000"/>
+                <w:sz w:val="20"/>
+                <w:szCs w:val="20"/>
+              </w:rPr>
+              <w:t xml:space="preserve">При воспроизведении сериала на </w:t>
+            </w:r>
+            <w:proofErr w:type="spellStart"/>
+            <w:r>
+              <w:rPr>
+                <w:i/>
+                <w:iCs/>
+                <w:color w:val="000000"/>
+                <w:sz w:val="20"/>
+                <w:szCs w:val="20"/>
+              </w:rPr>
+              <w:t>Smart</w:t>
+            </w:r>
+            <w:proofErr w:type="spellEnd"/>
+            <w:r>
+              <w:rPr>
+                <w:i/>
+                <w:iCs/>
+                <w:color w:val="000000"/>
+                <w:sz w:val="20"/>
+                <w:szCs w:val="20"/>
+              </w:rPr>
+              <w:t xml:space="preserve"> TV LG в нижней части появляется </w:t>
+            </w:r>
+            <w:r>
+              <w:rPr>
+                <w:b/>
+                <w:bCs/>
+                <w:i/>
+                <w:iCs/>
+                <w:color w:val="000000"/>
+                <w:sz w:val="20"/>
+                <w:szCs w:val="20"/>
+              </w:rPr>
+              <w:t>серая полоса</w:t>
+            </w:r>
+            <w:r>
+              <w:rPr>
+                <w:i/>
+                <w:iCs/>
+                <w:color w:val="000000"/>
+                <w:sz w:val="20"/>
+                <w:szCs w:val="20"/>
+              </w:rPr>
+              <w:t>, частично закрывающая кадр. Сериал воспроизводится не полностью, проигрывается только трейлер.</w:t>
+            </w:r>
+          </w:p>
+        </w:tc>
+      </w:tr>
+      <w:tr>
+        <w:trPr>
+          <w:trHeight w:val="276"/>
+        </w:trPr>
+        <w:tc>
+          <w:tcPr>
+            <w:tcW w:w="8580" w:type="dxa"/>
+            <w:gridSpan w:val="2"/>
+            <w:tcBorders>
+              <w:top w:val="single" w:sz="4" w:space="0" w:color="000000"/>
+              <w:left w:val="single" w:sz="4" w:space="0" w:color="000000"/>
+              <w:bottom w:val="single" w:sz="4" w:space="0" w:color="000000"/>
+              <w:right w:val="single" w:sz="4" w:space="0" w:color="000000"/>
+            </w:tcBorders>
+            <w:shd w:val="clear" w:color="000000" w:fill="DCE6F1"/>
+            <w:vAlign w:val="center"/>
+            <w:hideMark/>
+          </w:tcPr>
+          <w:p>
+            <w:pPr>
+              <w:jc w:val="center"/>
+              <w:rPr>
+                <w:b/>
+                <w:bCs/>
+                <w:i/>
+                <w:iCs/>
+                <w:sz w:val="20"/>
+                <w:szCs w:val="20"/>
+              </w:rPr>
+            </w:pPr>
+            <w:r>
+              <w:rPr>
+                <w:b/>
+                <w:bCs/>
+                <w:i/>
+                <w:iCs/>
+                <w:sz w:val="20"/>
+                <w:szCs w:val="20"/>
+              </w:rPr>
+              <w:t>Десктоп версия</w:t>
+            </w:r>
+            <w:r>
+              <w:rPr>
+                <w:b/>
+                <w:bCs/>
+                <w:i/>
+                <w:iCs/>
+                <w:sz w:val="20"/>
+                <w:szCs w:val="20"/>
+                <w:lang w:val="en-US"/>
+              </w:rPr>
+              <w:t>/</w:t>
+            </w:r>
+            <w:r>
+              <w:rPr>
+                <w:b/>
+                <w:bCs/>
+                <w:i/>
+                <w:iCs/>
+                <w:sz w:val="20"/>
+                <w:szCs w:val="20"/>
+              </w:rPr>
+              <w:t>Мобильная</w:t>
+            </w:r>
+          </w:p>
+        </w:tc>
+      </w:tr>
+      <w:tr>
+        <w:trPr>
+          <w:trHeight w:val="475"/>
+        </w:trPr>
+        <w:tc>
+          <w:tcPr>
+            <w:tcW w:w="2410" w:type="dxa"/>
+            <w:tcBorders>
+              <w:top w:val="nil"/>
+              <w:left w:val="single" w:sz="4" w:space="0" w:color="000000"/>
+              <w:bottom w:val="single" w:sz="4" w:space="0" w:color="000000"/>
+              <w:right w:val="single" w:sz="4" w:space="0" w:color="000000"/>
+            </w:tcBorders>
+            <w:shd w:val="clear" w:color="000000" w:fill="DCE6F1"/>
+          </w:tcPr>
+          <w:p>
+            <w:pPr>
+              <w:jc w:val="center"/>
+              <w:rPr>
+                <w:b/>
+                <w:sz w:val="20"/>
+                <w:szCs w:val="20"/>
+              </w:rPr>
+            </w:pPr>
+            <w:r>
+              <w:rPr>
+                <w:b/>
+                <w:sz w:val="20"/>
+                <w:szCs w:val="20"/>
+              </w:rPr>
+              <w:t>Версия приложения</w:t>
+            </w:r>
+          </w:p>
+        </w:tc>
+        <w:tc>
+          <w:tcPr>
+            <w:tcW w:w="6170" w:type="dxa"/>
+            <w:tcBorders>
+              <w:top w:val="nil"/>
+              <w:left w:val="nil"/>
+              <w:bottom w:val="single" w:sz="4" w:space="0" w:color="000000"/>
+              <w:right w:val="single" w:sz="4" w:space="0" w:color="000000"/>
+            </w:tcBorders>
+            <w:shd w:val="clear" w:color="auto" w:fill="auto"/>
+          </w:tcPr>
+          <w:p>
+            <w:pPr>
+              <w:rPr>
+                <w:sz w:val="20"/>
+                <w:szCs w:val="20"/>
+              </w:rPr>
+            </w:pPr>
+            <w:r>
+              <w:rPr>
+                <w:sz w:val="20"/>
+                <w:szCs w:val="20"/>
+              </w:rPr>
+              <w:t xml:space="preserve">ИВИ </w:t>
+            </w:r>
+          </w:p>
+        </w:tc>
+      </w:tr>
+      <w:tr>
+        <w:trPr>
+          <w:trHeight w:val="299"/>
+        </w:trPr>
+        <w:tc>
+          <w:tcPr>
+            <w:tcW w:w="2410" w:type="dxa"/>
+            <w:tcBorders>
+              <w:top w:val="nil"/>
+              <w:left w:val="single" w:sz="4" w:space="0" w:color="000000"/>
+              <w:bottom w:val="single" w:sz="4" w:space="0" w:color="000000"/>
+              <w:right w:val="single" w:sz="4" w:space="0" w:color="000000"/>
+            </w:tcBorders>
+            <w:shd w:val="clear" w:color="000000" w:fill="DCE6F1"/>
+            <w:vAlign w:val="center"/>
+            <w:hideMark/>
+          </w:tcPr>
+          <w:p>
+            <w:pPr>
+              <w:jc w:val="center"/>
+              <w:rPr>
+                <w:b/>
+                <w:bCs/>
+                <w:sz w:val="20"/>
+                <w:szCs w:val="20"/>
+              </w:rPr>
+            </w:pPr>
+            <w:r>
+              <w:rPr>
+                <w:b/>
+                <w:bCs/>
+                <w:sz w:val="20"/>
+                <w:szCs w:val="20"/>
+              </w:rPr>
+              <w:t>Окружение:</w:t>
+            </w:r>
+          </w:p>
+        </w:tc>
+        <w:tc>
+          <w:tcPr>
+            <w:tcW w:w="6170" w:type="dxa"/>
+            <w:tcBorders>
+              <w:top w:val="nil"/>
+              <w:left w:val="nil"/>
+              <w:bottom w:val="single" w:sz="4" w:space="0" w:color="000000"/>
+              <w:right w:val="single" w:sz="4" w:space="0" w:color="000000"/>
+            </w:tcBorders>
+            <w:shd w:val="clear" w:color="auto" w:fill="auto"/>
+            <w:vAlign w:val="center"/>
+          </w:tcPr>
+          <w:p>
+            <w:pPr>
+              <w:rPr>
+                <w:color w:val="000000"/>
+                <w:sz w:val="20"/>
+                <w:szCs w:val="20"/>
+                <w:lang w:val="en-US"/>
+              </w:rPr>
+            </w:pPr>
+            <w:proofErr w:type="spellStart"/>
+            <w:r>
+              <w:rPr>
+                <w:color w:val="000000"/>
+                <w:sz w:val="20"/>
+                <w:szCs w:val="20"/>
+              </w:rPr>
+              <w:t>Smart</w:t>
+            </w:r>
+            <w:proofErr w:type="spellEnd"/>
+            <w:r>
+              <w:rPr>
+                <w:color w:val="000000"/>
+                <w:sz w:val="20"/>
+                <w:szCs w:val="20"/>
+              </w:rPr>
+              <w:t xml:space="preserve"> TV LG (</w:t>
+            </w:r>
+            <w:proofErr w:type="spellStart"/>
+            <w:r>
+              <w:rPr>
+                <w:color w:val="000000"/>
+                <w:sz w:val="20"/>
+                <w:szCs w:val="20"/>
+              </w:rPr>
+              <w:t>webOS</w:t>
+            </w:r>
+            <w:proofErr w:type="spellEnd"/>
+            <w:r>
+              <w:rPr>
+                <w:color w:val="000000"/>
+                <w:sz w:val="20"/>
+                <w:szCs w:val="20"/>
+              </w:rPr>
+              <w:t>)</w:t>
+            </w:r>
+          </w:p>
+        </w:tc>
+      </w:tr>
+      <w:tr>
+        <w:trPr>
+          <w:trHeight w:val="465"/>
+        </w:trPr>
+        <w:tc>
+          <w:tcPr>
+            <w:tcW w:w="2410" w:type="dxa"/>
+            <w:tcBorders>
+              <w:top w:val="nil"/>
+              <w:left w:val="single" w:sz="4" w:space="0" w:color="000000"/>
+              <w:bottom w:val="single" w:sz="4" w:space="0" w:color="000000"/>
+              <w:right w:val="single" w:sz="4" w:space="0" w:color="000000"/>
+            </w:tcBorders>
+            <w:shd w:val="clear" w:color="000000" w:fill="DCE6F1"/>
+            <w:vAlign w:val="center"/>
+            <w:hideMark/>
+          </w:tcPr>
+          <w:p>
+            <w:pPr>
+              <w:jc w:val="center"/>
+              <w:rPr>
+                <w:b/>
+                <w:bCs/>
+                <w:sz w:val="20"/>
+                <w:szCs w:val="20"/>
+              </w:rPr>
+            </w:pPr>
+            <w:r>
+              <w:rPr>
+                <w:b/>
+                <w:bCs/>
+                <w:sz w:val="20"/>
+                <w:szCs w:val="20"/>
+              </w:rPr>
+              <w:t>Предусловия:</w:t>
+            </w:r>
+          </w:p>
+        </w:tc>
+        <w:tc>
+          <w:tcPr>
+            <w:tcW w:w="6170" w:type="dxa"/>
+            <w:tcBorders>
+              <w:top w:val="nil"/>
+              <w:left w:val="nil"/>
+              <w:bottom w:val="single" w:sz="4" w:space="0" w:color="000000"/>
+              <w:right w:val="single" w:sz="4" w:space="0" w:color="000000"/>
+            </w:tcBorders>
+            <w:shd w:val="clear" w:color="auto" w:fill="auto"/>
+            <w:vAlign w:val="center"/>
+          </w:tcPr>
+          <w:p>
+            <w:pPr>
+              <w:rPr>
+                <w:color w:val="000000"/>
+                <w:sz w:val="20"/>
+                <w:szCs w:val="20"/>
+              </w:rPr>
+            </w:pPr>
+            <w:proofErr w:type="spellStart"/>
+            <w:r>
+              <w:rPr>
+                <w:color w:val="000000"/>
+                <w:sz w:val="20"/>
+                <w:szCs w:val="20"/>
+              </w:rPr>
+              <w:t>Smart</w:t>
+            </w:r>
+            <w:proofErr w:type="spellEnd"/>
+            <w:r>
+              <w:rPr>
+                <w:color w:val="000000"/>
+                <w:sz w:val="20"/>
+                <w:szCs w:val="20"/>
+              </w:rPr>
+              <w:t xml:space="preserve"> TV включён и подключён к интернету.</w:t>
+            </w:r>
+          </w:p>
+          <w:p>
+            <w:pPr>
+              <w:rPr>
+                <w:color w:val="000000"/>
+                <w:sz w:val="20"/>
+                <w:szCs w:val="20"/>
+              </w:rPr>
+            </w:pPr>
+            <w:r>
+              <w:rPr>
+                <w:color w:val="000000"/>
+                <w:sz w:val="20"/>
+                <w:szCs w:val="20"/>
+              </w:rPr>
+              <w:t xml:space="preserve">Приложение ИВИ </w:t>
+            </w:r>
+            <w:proofErr w:type="spellStart"/>
+            <w:r>
+              <w:rPr>
+                <w:color w:val="000000"/>
+                <w:sz w:val="20"/>
+                <w:szCs w:val="20"/>
+              </w:rPr>
+              <w:t>включенр</w:t>
+            </w:r>
+            <w:proofErr w:type="spellEnd"/>
+          </w:p>
+          <w:p>
+            <w:pPr>
+              <w:rPr>
+                <w:color w:val="000000"/>
+                <w:sz w:val="20"/>
+                <w:szCs w:val="20"/>
+              </w:rPr>
+            </w:pPr>
+            <w:r>
+              <w:rPr>
+                <w:color w:val="000000"/>
+                <w:sz w:val="20"/>
+                <w:szCs w:val="20"/>
+              </w:rPr>
+              <w:t>Пользователь авторизован, сериал доступен к просмотру.</w:t>
+            </w:r>
+          </w:p>
+        </w:tc>
+      </w:tr>
+      <w:tr>
+        <w:trPr>
+          <w:trHeight w:val="600"/>
+        </w:trPr>
+        <w:tc>
+          <w:tcPr>
+            <w:tcW w:w="2410" w:type="dxa"/>
+            <w:tcBorders>
+              <w:top w:val="nil"/>
+              <w:left w:val="single" w:sz="4" w:space="0" w:color="000000"/>
+              <w:bottom w:val="single" w:sz="4" w:space="0" w:color="000000"/>
+              <w:right w:val="single" w:sz="4" w:space="0" w:color="000000"/>
+            </w:tcBorders>
+            <w:shd w:val="clear" w:color="000000" w:fill="DCE6F1"/>
+            <w:vAlign w:val="center"/>
+            <w:hideMark/>
+          </w:tcPr>
+          <w:p>
+            <w:pPr>
+              <w:jc w:val="center"/>
+              <w:rPr>
+                <w:b/>
+                <w:bCs/>
+                <w:sz w:val="20"/>
+                <w:szCs w:val="20"/>
+              </w:rPr>
+            </w:pPr>
+            <w:r>
+              <w:rPr>
+                <w:b/>
+                <w:bCs/>
+                <w:sz w:val="20"/>
+                <w:szCs w:val="20"/>
+              </w:rPr>
+              <w:t>Шаги:</w:t>
+            </w:r>
+          </w:p>
+        </w:tc>
+        <w:tc>
+          <w:tcPr>
+            <w:tcW w:w="6170" w:type="dxa"/>
+            <w:tcBorders>
+              <w:top w:val="nil"/>
+              <w:left w:val="nil"/>
+              <w:bottom w:val="single" w:sz="4" w:space="0" w:color="000000"/>
+              <w:right w:val="single" w:sz="4" w:space="0" w:color="000000"/>
+            </w:tcBorders>
+            <w:shd w:val="clear" w:color="auto" w:fill="auto"/>
+            <w:vAlign w:val="center"/>
+          </w:tcPr>
+          <w:p>
+            <w:pPr>
+              <w:rPr>
+                <w:color w:val="000000"/>
+                <w:sz w:val="20"/>
+                <w:szCs w:val="20"/>
+              </w:rPr>
+            </w:pPr>
+            <w:r>
+              <w:rPr>
+                <w:color w:val="000000"/>
+                <w:sz w:val="20"/>
+                <w:szCs w:val="20"/>
+              </w:rPr>
+              <w:t>1.</w:t>
+            </w:r>
+            <w:r>
+              <w:rPr>
+                <w:color w:val="000000"/>
+                <w:sz w:val="20"/>
+                <w:szCs w:val="20"/>
+              </w:rPr>
+              <w:t xml:space="preserve">Перейти в блок </w:t>
+            </w:r>
+            <w:r>
+              <w:rPr>
+                <w:b/>
+                <w:bCs/>
+                <w:color w:val="000000"/>
+                <w:sz w:val="20"/>
+                <w:szCs w:val="20"/>
+              </w:rPr>
+              <w:t>«Сериалы»</w:t>
+            </w:r>
+            <w:r>
+              <w:rPr>
+                <w:color w:val="000000"/>
+                <w:sz w:val="20"/>
+                <w:szCs w:val="20"/>
+              </w:rPr>
+              <w:t xml:space="preserve"> </w:t>
+            </w:r>
+          </w:p>
+          <w:p>
+            <w:pPr>
+              <w:rPr>
+                <w:color w:val="000000"/>
+                <w:sz w:val="20"/>
+                <w:szCs w:val="20"/>
+              </w:rPr>
+            </w:pPr>
+            <w:r>
+              <w:rPr>
+                <w:color w:val="000000"/>
+                <w:sz w:val="20"/>
+                <w:szCs w:val="20"/>
+              </w:rPr>
+              <w:t>2. О</w:t>
+            </w:r>
+            <w:r>
+              <w:rPr>
+                <w:color w:val="000000"/>
+                <w:sz w:val="20"/>
+                <w:szCs w:val="20"/>
+              </w:rPr>
+              <w:t xml:space="preserve">ткрыть карточку сериала </w:t>
+            </w:r>
+            <w:r>
+              <w:rPr>
+                <w:i/>
+                <w:iCs/>
+                <w:color w:val="000000"/>
+                <w:sz w:val="20"/>
+                <w:szCs w:val="20"/>
+              </w:rPr>
+              <w:t>«Месть служанки»</w:t>
+            </w:r>
+            <w:r>
+              <w:rPr>
+                <w:color w:val="000000"/>
+                <w:sz w:val="20"/>
+                <w:szCs w:val="20"/>
+              </w:rPr>
+              <w:t>.</w:t>
+            </w:r>
+          </w:p>
+          <w:p>
+            <w:pPr>
+              <w:rPr>
+                <w:color w:val="000000"/>
+                <w:sz w:val="20"/>
+                <w:szCs w:val="20"/>
+              </w:rPr>
+            </w:pPr>
+            <w:r>
+              <w:rPr>
+                <w:color w:val="000000"/>
+                <w:sz w:val="20"/>
+                <w:szCs w:val="20"/>
+              </w:rPr>
+              <w:t>3.</w:t>
+            </w:r>
+            <w:r>
+              <w:rPr>
+                <w:color w:val="000000"/>
+                <w:sz w:val="20"/>
+                <w:szCs w:val="20"/>
+              </w:rPr>
+              <w:t xml:space="preserve">Нажать </w:t>
+            </w:r>
+            <w:r>
+              <w:rPr>
+                <w:b/>
+                <w:bCs/>
+                <w:color w:val="000000"/>
+                <w:sz w:val="20"/>
+                <w:szCs w:val="20"/>
+              </w:rPr>
+              <w:t>«Смотреть» (эпизод 1)</w:t>
+            </w:r>
+            <w:r>
+              <w:rPr>
+                <w:color w:val="000000"/>
+                <w:sz w:val="20"/>
+                <w:szCs w:val="20"/>
+              </w:rPr>
+              <w:t xml:space="preserve"> и дождаться запуска плеера.</w:t>
+            </w:r>
+          </w:p>
+          <w:p>
+            <w:pPr>
+              <w:rPr>
+                <w:color w:val="000000"/>
+                <w:sz w:val="20"/>
+                <w:szCs w:val="20"/>
+              </w:rPr>
+            </w:pPr>
+            <w:r>
+              <w:rPr>
+                <w:color w:val="000000"/>
+                <w:sz w:val="20"/>
+                <w:szCs w:val="20"/>
+              </w:rPr>
+              <w:t>4.</w:t>
+            </w:r>
+            <w:r>
+              <w:rPr>
+                <w:color w:val="000000"/>
+                <w:sz w:val="20"/>
+                <w:szCs w:val="20"/>
+              </w:rPr>
+              <w:t xml:space="preserve"> Наблюдать за отображением видео на экране 30–60 секунд.</w:t>
+            </w:r>
+          </w:p>
+          <w:p>
+            <w:pPr>
+              <w:rPr>
+                <w:color w:val="000000"/>
+                <w:sz w:val="20"/>
+                <w:szCs w:val="20"/>
+              </w:rPr>
+            </w:pPr>
+          </w:p>
+        </w:tc>
+      </w:tr>
+      <w:tr>
+        <w:trPr>
+          <w:trHeight w:val="600"/>
+        </w:trPr>
+        <w:tc>
+          <w:tcPr>
+            <w:tcW w:w="2410" w:type="dxa"/>
+            <w:tcBorders>
+              <w:top w:val="nil"/>
+              <w:left w:val="single" w:sz="4" w:space="0" w:color="000000"/>
+              <w:bottom w:val="single" w:sz="4" w:space="0" w:color="000000"/>
+              <w:right w:val="single" w:sz="4" w:space="0" w:color="000000"/>
+            </w:tcBorders>
+            <w:shd w:val="clear" w:color="000000" w:fill="DCE6F1"/>
+            <w:vAlign w:val="center"/>
+            <w:hideMark/>
+          </w:tcPr>
+          <w:p>
+            <w:pPr>
+              <w:jc w:val="center"/>
+              <w:rPr>
+                <w:b/>
+                <w:bCs/>
+                <w:sz w:val="20"/>
+                <w:szCs w:val="20"/>
+              </w:rPr>
+            </w:pPr>
+            <w:r>
+              <w:rPr>
+                <w:b/>
+                <w:bCs/>
+                <w:sz w:val="20"/>
+                <w:szCs w:val="20"/>
+              </w:rPr>
+              <w:t>Ожидаемый результат:</w:t>
+            </w:r>
+          </w:p>
+        </w:tc>
+        <w:tc>
+          <w:tcPr>
+            <w:tcW w:w="6170" w:type="dxa"/>
+            <w:tcBorders>
+              <w:top w:val="nil"/>
+              <w:left w:val="nil"/>
+              <w:bottom w:val="single" w:sz="4" w:space="0" w:color="000000"/>
+              <w:right w:val="single" w:sz="4" w:space="0" w:color="000000"/>
+            </w:tcBorders>
+            <w:shd w:val="clear" w:color="auto" w:fill="auto"/>
+            <w:vAlign w:val="center"/>
+          </w:tcPr>
+          <w:p>
+            <w:pPr>
+              <w:rPr>
+                <w:color w:val="000000"/>
+                <w:sz w:val="20"/>
+                <w:szCs w:val="20"/>
+              </w:rPr>
+            </w:pPr>
+            <w:r>
+              <w:rPr>
+                <w:color w:val="000000"/>
+                <w:sz w:val="20"/>
+                <w:szCs w:val="20"/>
+              </w:rPr>
+              <w:t xml:space="preserve">Видео проигрывается </w:t>
+            </w:r>
+            <w:r>
+              <w:rPr>
+                <w:b/>
+                <w:bCs/>
+                <w:color w:val="000000"/>
+                <w:sz w:val="20"/>
+                <w:szCs w:val="20"/>
+              </w:rPr>
+              <w:t>на весь экран</w:t>
+            </w:r>
+            <w:r>
+              <w:rPr>
+                <w:color w:val="000000"/>
+                <w:sz w:val="20"/>
+                <w:szCs w:val="20"/>
+              </w:rPr>
+              <w:t xml:space="preserve"> без артефактов, без серых полос и перекрытий. Кадр не обрезан, плеер функционирует корректно.</w:t>
+            </w:r>
+          </w:p>
+          <w:p>
+            <w:pPr>
+              <w:rPr>
+                <w:color w:val="000000"/>
+                <w:sz w:val="20"/>
+                <w:szCs w:val="20"/>
+              </w:rPr>
+            </w:pPr>
+            <w:r>
+              <w:rPr>
+                <w:color w:val="000000"/>
+                <w:sz w:val="20"/>
+                <w:szCs w:val="20"/>
+              </w:rPr>
+              <w:t>Серия запускается полностью</w:t>
+            </w:r>
+          </w:p>
+        </w:tc>
+      </w:tr>
+      <w:tr>
+        <w:trPr>
+          <w:trHeight w:val="600"/>
+        </w:trPr>
+        <w:tc>
+          <w:tcPr>
+            <w:tcW w:w="2410" w:type="dxa"/>
+            <w:tcBorders>
+              <w:top w:val="nil"/>
+              <w:left w:val="single" w:sz="4" w:space="0" w:color="000000"/>
+              <w:bottom w:val="single" w:sz="4" w:space="0" w:color="000000"/>
+              <w:right w:val="single" w:sz="4" w:space="0" w:color="000000"/>
+            </w:tcBorders>
+            <w:shd w:val="clear" w:color="000000" w:fill="DCE6F1"/>
+            <w:vAlign w:val="center"/>
+            <w:hideMark/>
+          </w:tcPr>
+          <w:p>
+            <w:pPr>
+              <w:jc w:val="center"/>
+              <w:rPr>
+                <w:b/>
+                <w:bCs/>
+                <w:sz w:val="20"/>
+                <w:szCs w:val="20"/>
+              </w:rPr>
+            </w:pPr>
+            <w:r>
+              <w:rPr>
+                <w:b/>
+                <w:bCs/>
+                <w:sz w:val="20"/>
+                <w:szCs w:val="20"/>
+              </w:rPr>
+              <w:t>Фактический результат:</w:t>
+            </w:r>
+          </w:p>
+        </w:tc>
+        <w:tc>
+          <w:tcPr>
+            <w:tcW w:w="6170" w:type="dxa"/>
+            <w:tcBorders>
+              <w:top w:val="nil"/>
+              <w:left w:val="nil"/>
+              <w:bottom w:val="single" w:sz="4" w:space="0" w:color="000000"/>
+              <w:right w:val="single" w:sz="4" w:space="0" w:color="000000"/>
+            </w:tcBorders>
+            <w:shd w:val="clear" w:color="auto" w:fill="auto"/>
+            <w:vAlign w:val="center"/>
+          </w:tcPr>
+          <w:p>
+            <w:pPr>
+              <w:rPr>
+                <w:color w:val="000000"/>
+                <w:sz w:val="20"/>
+                <w:szCs w:val="20"/>
+              </w:rPr>
+            </w:pPr>
+            <w:r>
+              <w:rPr>
+                <w:color w:val="000000"/>
+                <w:sz w:val="20"/>
+                <w:szCs w:val="20"/>
+              </w:rPr>
+              <w:t xml:space="preserve">На экране отображается </w:t>
+            </w:r>
+            <w:r>
+              <w:rPr>
+                <w:b/>
+                <w:bCs/>
+                <w:color w:val="000000"/>
+                <w:sz w:val="20"/>
+                <w:szCs w:val="20"/>
+              </w:rPr>
+              <w:t>серая полоса (прямоугольник)</w:t>
+            </w:r>
+            <w:r>
+              <w:rPr>
+                <w:color w:val="000000"/>
+                <w:sz w:val="20"/>
+                <w:szCs w:val="20"/>
+              </w:rPr>
+              <w:t>, закрывающая часть изображения.</w:t>
+            </w:r>
+          </w:p>
+          <w:p>
+            <w:pPr>
+              <w:rPr>
+                <w:color w:val="000000"/>
+                <w:sz w:val="20"/>
+                <w:szCs w:val="20"/>
+              </w:rPr>
+            </w:pPr>
+            <w:r>
+              <w:rPr>
+                <w:color w:val="000000"/>
+                <w:sz w:val="20"/>
+                <w:szCs w:val="20"/>
+              </w:rPr>
+              <w:t>В</w:t>
+            </w:r>
+            <w:r>
+              <w:rPr>
+                <w:color w:val="000000"/>
+                <w:sz w:val="20"/>
+                <w:szCs w:val="20"/>
+              </w:rPr>
+              <w:t xml:space="preserve">оспроизводится </w:t>
+            </w:r>
+            <w:r>
+              <w:rPr>
+                <w:b/>
+                <w:bCs/>
+                <w:color w:val="000000"/>
+                <w:sz w:val="20"/>
+                <w:szCs w:val="20"/>
+              </w:rPr>
+              <w:t>только трейлер</w:t>
+            </w:r>
+            <w:r>
+              <w:rPr>
+                <w:color w:val="000000"/>
+                <w:sz w:val="20"/>
+                <w:szCs w:val="20"/>
+              </w:rPr>
+              <w:t xml:space="preserve"> серии.</w:t>
+            </w:r>
+          </w:p>
+          <w:p>
+            <w:pPr>
+              <w:rPr>
+                <w:color w:val="000000"/>
+                <w:sz w:val="20"/>
+                <w:szCs w:val="20"/>
+              </w:rPr>
+            </w:pPr>
+          </w:p>
+        </w:tc>
+      </w:tr>
+      <w:tr>
+        <w:trPr>
+          <w:trHeight w:val="269"/>
+        </w:trPr>
+        <w:tc>
+          <w:tcPr>
+            <w:tcW w:w="2410" w:type="dxa"/>
+            <w:tcBorders>
+              <w:top w:val="nil"/>
+              <w:left w:val="single" w:sz="4" w:space="0" w:color="000000"/>
+              <w:bottom w:val="single" w:sz="4" w:space="0" w:color="000000"/>
+              <w:right w:val="single" w:sz="4" w:space="0" w:color="000000"/>
+            </w:tcBorders>
+            <w:shd w:val="clear" w:color="000000" w:fill="DCE6F1"/>
+            <w:vAlign w:val="center"/>
+            <w:hideMark/>
+          </w:tcPr>
+          <w:p>
+            <w:pPr>
+              <w:jc w:val="center"/>
+              <w:rPr>
+                <w:b/>
+                <w:bCs/>
+                <w:sz w:val="20"/>
+                <w:szCs w:val="20"/>
+              </w:rPr>
+            </w:pPr>
+            <w:r>
+              <w:rPr>
+                <w:b/>
+                <w:bCs/>
+                <w:sz w:val="20"/>
+                <w:szCs w:val="20"/>
+              </w:rPr>
+              <w:t>Серьёзность:</w:t>
+            </w:r>
+          </w:p>
+        </w:tc>
+        <w:tc>
+          <w:tcPr>
+            <w:tcW w:w="6170" w:type="dxa"/>
+            <w:tcBorders>
+              <w:top w:val="nil"/>
+              <w:left w:val="nil"/>
+              <w:bottom w:val="single" w:sz="4" w:space="0" w:color="000000"/>
+              <w:right w:val="single" w:sz="4" w:space="0" w:color="000000"/>
+            </w:tcBorders>
+            <w:shd w:val="clear" w:color="auto" w:fill="auto"/>
+            <w:vAlign w:val="center"/>
+          </w:tcPr>
+          <w:p>
+            <w:pPr>
+              <w:rPr>
+                <w:color w:val="000000"/>
+                <w:sz w:val="20"/>
+                <w:szCs w:val="20"/>
+              </w:rPr>
+            </w:pPr>
+            <w:proofErr w:type="spellStart"/>
+            <w:r>
+              <w:rPr>
+                <w:color w:val="000000"/>
+                <w:sz w:val="20"/>
+                <w:szCs w:val="20"/>
+              </w:rPr>
+              <w:t>Medium</w:t>
+            </w:r>
+            <w:proofErr w:type="spellEnd"/>
+          </w:p>
+        </w:tc>
+      </w:tr>
+      <w:tr>
+        <w:trPr>
+          <w:trHeight w:val="273"/>
+        </w:trPr>
+        <w:tc>
+          <w:tcPr>
+            <w:tcW w:w="2410" w:type="dxa"/>
+            <w:tcBorders>
+              <w:top w:val="nil"/>
+              <w:left w:val="single" w:sz="4" w:space="0" w:color="000000"/>
+              <w:bottom w:val="single" w:sz="4" w:space="0" w:color="000000"/>
+              <w:right w:val="single" w:sz="4" w:space="0" w:color="000000"/>
+            </w:tcBorders>
+            <w:shd w:val="clear" w:color="000000" w:fill="DCE6F1"/>
+            <w:vAlign w:val="center"/>
+            <w:hideMark/>
+          </w:tcPr>
+          <w:p>
+            <w:pPr>
+              <w:jc w:val="center"/>
+              <w:rPr>
+                <w:b/>
+                <w:bCs/>
+                <w:sz w:val="20"/>
+                <w:szCs w:val="20"/>
+              </w:rPr>
+            </w:pPr>
+            <w:r>
+              <w:rPr>
+                <w:b/>
+                <w:bCs/>
+                <w:sz w:val="20"/>
+                <w:szCs w:val="20"/>
+              </w:rPr>
+              <w:t>Уровень:</w:t>
+            </w:r>
+          </w:p>
+        </w:tc>
+        <w:tc>
+          <w:tcPr>
+            <w:tcW w:w="6170" w:type="dxa"/>
+            <w:tcBorders>
+              <w:top w:val="nil"/>
+              <w:left w:val="nil"/>
+              <w:bottom w:val="single" w:sz="4" w:space="0" w:color="000000"/>
+              <w:right w:val="single" w:sz="4" w:space="0" w:color="000000"/>
+            </w:tcBorders>
+            <w:shd w:val="clear" w:color="auto" w:fill="auto"/>
+            <w:vAlign w:val="center"/>
+          </w:tcPr>
+          <w:p>
+            <w:pPr>
+              <w:rPr>
+                <w:color w:val="000000"/>
+                <w:sz w:val="20"/>
+                <w:szCs w:val="20"/>
+              </w:rPr>
+            </w:pPr>
+            <w:proofErr w:type="spellStart"/>
+            <w:r>
+              <w:rPr>
+                <w:color w:val="000000"/>
+                <w:sz w:val="20"/>
+                <w:szCs w:val="20"/>
+              </w:rPr>
+              <w:t>Major</w:t>
+            </w:r>
+            <w:proofErr w:type="spellEnd"/>
+          </w:p>
+        </w:tc>
+      </w:tr>
+      <w:tr>
+        <w:trPr>
+          <w:trHeight w:val="507"/>
+        </w:trPr>
+        <w:tc>
+          <w:tcPr>
+            <w:tcW w:w="2410" w:type="dxa"/>
+            <w:tcBorders>
+              <w:top w:val="nil"/>
+              <w:left w:val="single" w:sz="4" w:space="0" w:color="000000"/>
+              <w:bottom w:val="single" w:sz="4" w:space="0" w:color="000000"/>
+              <w:right w:val="single" w:sz="4" w:space="0" w:color="000000"/>
+            </w:tcBorders>
+            <w:shd w:val="clear" w:color="000000" w:fill="DCE6F1"/>
+            <w:vAlign w:val="center"/>
+            <w:hideMark/>
+          </w:tcPr>
+          <w:p>
+            <w:pPr>
+              <w:jc w:val="center"/>
+              <w:rPr>
+                <w:b/>
+                <w:bCs/>
+                <w:sz w:val="20"/>
+                <w:szCs w:val="20"/>
+              </w:rPr>
+            </w:pPr>
+            <w:r>
+              <w:rPr>
+                <w:b/>
+                <w:bCs/>
+                <w:sz w:val="20"/>
+                <w:szCs w:val="20"/>
+              </w:rPr>
+              <w:t>Комментарий:</w:t>
+            </w:r>
+          </w:p>
+        </w:tc>
+        <w:tc>
+          <w:tcPr>
+            <w:tcW w:w="6170" w:type="dxa"/>
+            <w:tcBorders>
+              <w:top w:val="nil"/>
+              <w:left w:val="nil"/>
+              <w:bottom w:val="single" w:sz="4" w:space="0" w:color="000000"/>
+              <w:right w:val="single" w:sz="4" w:space="0" w:color="000000"/>
+            </w:tcBorders>
+            <w:shd w:val="clear" w:color="auto" w:fill="auto"/>
+            <w:vAlign w:val="center"/>
+          </w:tcPr>
+          <w:p>
+            <w:pPr>
+              <w:rPr>
+                <w:color w:val="000000"/>
+                <w:sz w:val="20"/>
+                <w:szCs w:val="20"/>
+              </w:rPr>
+            </w:pPr>
+            <w:r>
+              <w:rPr>
+                <w:color w:val="000000"/>
+                <w:sz w:val="20"/>
+                <w:szCs w:val="20"/>
+              </w:rPr>
+              <w:t xml:space="preserve">Проблема повторяется на нескольких сериалах. Вероятно, связано с ошибкой масштабирования или вызова плеера для </w:t>
+            </w:r>
+            <w:proofErr w:type="spellStart"/>
+            <w:r>
+              <w:rPr>
+                <w:color w:val="000000"/>
+                <w:sz w:val="20"/>
+                <w:szCs w:val="20"/>
+              </w:rPr>
+              <w:t>webOS</w:t>
+            </w:r>
+            <w:proofErr w:type="spellEnd"/>
+            <w:r>
+              <w:rPr>
+                <w:color w:val="000000"/>
+                <w:sz w:val="20"/>
+                <w:szCs w:val="20"/>
+              </w:rPr>
+              <w:t>-устройств. Рекомендуется проверить обработку разрешений видео и поведение плеера при переключении режимов отображения.</w:t>
+            </w:r>
+            <w:bookmarkStart w:id="0" w:name="_GoBack"/>
+            <w:bookmarkEnd w:id="0"/>
+          </w:p>
+        </w:tc>
+      </w:tr>
+    </w:tbl>
+    <w:p>
+      <w:r>
+        <w:t>Рис.</w:t>
+      </w:r>
+      <w:r>
+        <w:rPr>
+          <w:b/>
+          <w:bCs/>
+        </w:rPr>
+        <w:t xml:space="preserve"> ив0</w:t>
+      </w:r>
+      <w:r>
+        <w:rPr>
+          <w:b/>
+          <w:bCs/>
+        </w:rPr>
+        <w:t>3</w:t>
+      </w:r>
+      <w:r>
+        <w:rPr>
+          <w:b/>
+          <w:bCs/>
+        </w:rPr>
+        <w:t xml:space="preserve"> </w:t>
+      </w:r>
+      <w:r>
+        <w:t>Отображение ошибки</w:t>
+      </w:r>
+    </w:p>
+    <w:p/>
+    <w:p/>
     <w:sectPr>
-      <w:footerReference w:type="default" r:id="rId9"/>
+      <w:footerReference w:type="default" r:id="rId10"/>
       <w:pgSz w:w="11906" w:h="16838"/>
       <w:pgMar w:top="1134" w:right="850" w:bottom="1134" w:left="1701" w:header="708" w:footer="708" w:gutter="0"/>
       <w:cols w:space="708"/>
@@ -1276,7 +3795,7 @@
           <w:rPr>
             <w:noProof/>
           </w:rPr>
-          <w:t>1</w:t>
+          <w:t>3</w:t>
         </w:r>
         <w:r>
           <w:fldChar w:fldCharType="end"/>
@@ -1315,7 +3834,7 @@
 <w:numbering xmlns:wpc="http://schemas.microsoft.com/office/word/2010/wordprocessingCanvas" xmlns:cx="http://schemas.microsoft.com/office/drawing/2014/chartex" xmlns:cx1="http://schemas.microsoft.com/office/drawing/2015/9/8/chartex" xmlns:mc="http://schemas.openxmlformats.org/markup-compatibility/2006" xmlns:o="urn:schemas-microsoft-com:office:office" xmlns:r="http://schemas.openxmlformats.org/officeDocument/2006/relationships" xmlns:m="http://schemas.openxmlformats.org/officeDocument/2006/math" xmlns:v="urn:schemas-microsoft-com:vml" xmlns:wp14="http://schemas.microsoft.com/office/word/2010/wordprocessingDrawing" xmlns:wp="http://schemas.openxmlformats.org/drawingml/2006/wordprocessingDrawing" xmlns:w10="urn:schemas-microsoft-com:office:word" xmlns:w="http://schemas.openxmlformats.org/wordprocessingml/2006/main" xmlns:w14="http://schemas.microsoft.com/office/word/2010/wordml" xmlns:w15="http://schemas.microsoft.com/office/word/2012/wordml" xmlns:w16se="http://schemas.microsoft.com/office/word/2015/wordml/symex" xmlns:wpg="http://schemas.microsoft.com/office/word/2010/wordprocessingGroup" xmlns:wpi="http://schemas.microsoft.com/office/word/2010/wordprocessingInk" xmlns:wne="http://schemas.microsoft.com/office/word/2006/wordml" xmlns:wps="http://schemas.microsoft.com/office/word/2010/wordprocessingShape" mc:Ignorable="w14 w15 w16se wp14">
   <w:numPicBullet w:numPicBulletId="0">
     <w:pict>
-      <v:rect id="_x0000_i1042" style="width:0;height:1.5pt" o:hralign="center" o:bullet="t" o:hrstd="t" o:hr="t" fillcolor="#a0a0a0" stroked="f"/>
+      <v:rect id="_x0000_i1034" style="width:0;height:1.5pt" o:hralign="center" o:bullet="t" o:hrstd="t" o:hr="t" fillcolor="#a0a0a0" stroked="f"/>
     </w:pict>
   </w:numPicBullet>
   <w:abstractNum w:abstractNumId="0" w15:restartNumberingAfterBreak="0">
@@ -5329,6 +7848,95 @@
     </w:lvl>
   </w:abstractNum>
   <w:abstractNum w:abstractNumId="30" w15:restartNumberingAfterBreak="0">
+    <w:nsid w:val="4EBD5BA4"/>
+    <w:multiLevelType w:val="hybridMultilevel"/>
+    <w:tmpl w:val="D876D0EA"/>
+    <w:lvl w:ilvl="0" w:tplc="0419000F">
+      <w:start w:val="1"/>
+      <w:numFmt w:val="decimal"/>
+      <w:lvlText w:val="%1."/>
+      <w:lvlJc w:val="left"/>
+      <w:pPr>
+        <w:ind w:left="720" w:hanging="360"/>
+      </w:pPr>
+      <w:rPr>
+        <w:rFonts w:hint="default"/>
+      </w:rPr>
+    </w:lvl>
+    <w:lvl w:ilvl="1" w:tplc="04190019" w:tentative="1">
+      <w:start w:val="1"/>
+      <w:numFmt w:val="lowerLetter"/>
+      <w:lvlText w:val="%2."/>
+      <w:lvlJc w:val="left"/>
+      <w:pPr>
+        <w:ind w:left="1440" w:hanging="360"/>
+      </w:pPr>
+    </w:lvl>
+    <w:lvl w:ilvl="2" w:tplc="0419001B" w:tentative="1">
+      <w:start w:val="1"/>
+      <w:numFmt w:val="lowerRoman"/>
+      <w:lvlText w:val="%3."/>
+      <w:lvlJc w:val="right"/>
+      <w:pPr>
+        <w:ind w:left="2160" w:hanging="180"/>
+      </w:pPr>
+    </w:lvl>
+    <w:lvl w:ilvl="3" w:tplc="0419000F" w:tentative="1">
+      <w:start w:val="1"/>
+      <w:numFmt w:val="decimal"/>
+      <w:lvlText w:val="%4."/>
+      <w:lvlJc w:val="left"/>
+      <w:pPr>
+        <w:ind w:left="2880" w:hanging="360"/>
+      </w:pPr>
+    </w:lvl>
+    <w:lvl w:ilvl="4" w:tplc="04190019" w:tentative="1">
+      <w:start w:val="1"/>
+      <w:numFmt w:val="lowerLetter"/>
+      <w:lvlText w:val="%5."/>
+      <w:lvlJc w:val="left"/>
+      <w:pPr>
+        <w:ind w:left="3600" w:hanging="360"/>
+      </w:pPr>
+    </w:lvl>
+    <w:lvl w:ilvl="5" w:tplc="0419001B" w:tentative="1">
+      <w:start w:val="1"/>
+      <w:numFmt w:val="lowerRoman"/>
+      <w:lvlText w:val="%6."/>
+      <w:lvlJc w:val="right"/>
+      <w:pPr>
+        <w:ind w:left="4320" w:hanging="180"/>
+      </w:pPr>
+    </w:lvl>
+    <w:lvl w:ilvl="6" w:tplc="0419000F" w:tentative="1">
+      <w:start w:val="1"/>
+      <w:numFmt w:val="decimal"/>
+      <w:lvlText w:val="%7."/>
+      <w:lvlJc w:val="left"/>
+      <w:pPr>
+        <w:ind w:left="5040" w:hanging="360"/>
+      </w:pPr>
+    </w:lvl>
+    <w:lvl w:ilvl="7" w:tplc="04190019" w:tentative="1">
+      <w:start w:val="1"/>
+      <w:numFmt w:val="lowerLetter"/>
+      <w:lvlText w:val="%8."/>
+      <w:lvlJc w:val="left"/>
+      <w:pPr>
+        <w:ind w:left="5760" w:hanging="360"/>
+      </w:pPr>
+    </w:lvl>
+    <w:lvl w:ilvl="8" w:tplc="0419001B" w:tentative="1">
+      <w:start w:val="1"/>
+      <w:numFmt w:val="lowerRoman"/>
+      <w:lvlText w:val="%9."/>
+      <w:lvlJc w:val="right"/>
+      <w:pPr>
+        <w:ind w:left="6480" w:hanging="180"/>
+      </w:pPr>
+    </w:lvl>
+  </w:abstractNum>
+  <w:abstractNum w:abstractNumId="31" w15:restartNumberingAfterBreak="0">
     <w:nsid w:val="5435473F"/>
     <w:multiLevelType w:val="multilevel"/>
     <w:tmpl w:val="EB5E2668"/>
@@ -5441,7 +8049,7 @@
       </w:pPr>
     </w:lvl>
   </w:abstractNum>
-  <w:abstractNum w:abstractNumId="31" w15:restartNumberingAfterBreak="0">
+  <w:abstractNum w:abstractNumId="32" w15:restartNumberingAfterBreak="0">
     <w:nsid w:val="58115FD0"/>
     <w:multiLevelType w:val="hybridMultilevel"/>
     <w:tmpl w:val="10A85E10"/>
@@ -5554,7 +8162,7 @@
       </w:rPr>
     </w:lvl>
   </w:abstractNum>
-  <w:abstractNum w:abstractNumId="32" w15:restartNumberingAfterBreak="0">
+  <w:abstractNum w:abstractNumId="33" w15:restartNumberingAfterBreak="0">
     <w:nsid w:val="5B0E0388"/>
     <w:multiLevelType w:val="multilevel"/>
     <w:tmpl w:val="4A8C4516"/>
@@ -5703,7 +8311,7 @@
       </w:rPr>
     </w:lvl>
   </w:abstractNum>
-  <w:abstractNum w:abstractNumId="33" w15:restartNumberingAfterBreak="0">
+  <w:abstractNum w:abstractNumId="34" w15:restartNumberingAfterBreak="0">
     <w:nsid w:val="5F3D019E"/>
     <w:multiLevelType w:val="multilevel"/>
     <w:tmpl w:val="7BEA1EB6"/>
@@ -5816,7 +8424,7 @@
       </w:pPr>
     </w:lvl>
   </w:abstractNum>
-  <w:abstractNum w:abstractNumId="34" w15:restartNumberingAfterBreak="0">
+  <w:abstractNum w:abstractNumId="35" w15:restartNumberingAfterBreak="0">
     <w:nsid w:val="63EA5AAD"/>
     <w:multiLevelType w:val="multilevel"/>
     <w:tmpl w:val="E4A88222"/>
@@ -5965,7 +8573,7 @@
       </w:rPr>
     </w:lvl>
   </w:abstractNum>
-  <w:abstractNum w:abstractNumId="35" w15:restartNumberingAfterBreak="0">
+  <w:abstractNum w:abstractNumId="36" w15:restartNumberingAfterBreak="0">
     <w:nsid w:val="688F15F9"/>
     <w:multiLevelType w:val="multilevel"/>
     <w:tmpl w:val="4176C934"/>
@@ -6114,7 +8722,7 @@
       </w:rPr>
     </w:lvl>
   </w:abstractNum>
-  <w:abstractNum w:abstractNumId="36" w15:restartNumberingAfterBreak="0">
+  <w:abstractNum w:abstractNumId="37" w15:restartNumberingAfterBreak="0">
     <w:nsid w:val="6DA52DD7"/>
     <w:multiLevelType w:val="multilevel"/>
     <w:tmpl w:val="8A56A278"/>
@@ -6227,7 +8835,7 @@
       </w:pPr>
     </w:lvl>
   </w:abstractNum>
-  <w:abstractNum w:abstractNumId="37" w15:restartNumberingAfterBreak="0">
+  <w:abstractNum w:abstractNumId="38" w15:restartNumberingAfterBreak="0">
     <w:nsid w:val="6E0B7B13"/>
     <w:multiLevelType w:val="multilevel"/>
     <w:tmpl w:val="C1603C6A"/>
@@ -6374,13 +8982,102 @@
         <w:rFonts w:ascii="Wingdings" w:hAnsi="Wingdings" w:hint="default"/>
         <w:sz w:val="20"/>
       </w:rPr>
+    </w:lvl>
+  </w:abstractNum>
+  <w:abstractNum w:abstractNumId="39" w15:restartNumberingAfterBreak="0">
+    <w:nsid w:val="71452F96"/>
+    <w:multiLevelType w:val="hybridMultilevel"/>
+    <w:tmpl w:val="3E222C3C"/>
+    <w:lvl w:ilvl="0" w:tplc="80A22442">
+      <w:start w:val="2"/>
+      <w:numFmt w:val="decimal"/>
+      <w:lvlText w:val="%1"/>
+      <w:lvlJc w:val="left"/>
+      <w:pPr>
+        <w:ind w:left="720" w:hanging="360"/>
+      </w:pPr>
+      <w:rPr>
+        <w:rFonts w:hint="default"/>
+      </w:rPr>
+    </w:lvl>
+    <w:lvl w:ilvl="1" w:tplc="04190019" w:tentative="1">
+      <w:start w:val="1"/>
+      <w:numFmt w:val="lowerLetter"/>
+      <w:lvlText w:val="%2."/>
+      <w:lvlJc w:val="left"/>
+      <w:pPr>
+        <w:ind w:left="1440" w:hanging="360"/>
+      </w:pPr>
+    </w:lvl>
+    <w:lvl w:ilvl="2" w:tplc="0419001B" w:tentative="1">
+      <w:start w:val="1"/>
+      <w:numFmt w:val="lowerRoman"/>
+      <w:lvlText w:val="%3."/>
+      <w:lvlJc w:val="right"/>
+      <w:pPr>
+        <w:ind w:left="2160" w:hanging="180"/>
+      </w:pPr>
+    </w:lvl>
+    <w:lvl w:ilvl="3" w:tplc="0419000F" w:tentative="1">
+      <w:start w:val="1"/>
+      <w:numFmt w:val="decimal"/>
+      <w:lvlText w:val="%4."/>
+      <w:lvlJc w:val="left"/>
+      <w:pPr>
+        <w:ind w:left="2880" w:hanging="360"/>
+      </w:pPr>
+    </w:lvl>
+    <w:lvl w:ilvl="4" w:tplc="04190019" w:tentative="1">
+      <w:start w:val="1"/>
+      <w:numFmt w:val="lowerLetter"/>
+      <w:lvlText w:val="%5."/>
+      <w:lvlJc w:val="left"/>
+      <w:pPr>
+        <w:ind w:left="3600" w:hanging="360"/>
+      </w:pPr>
+    </w:lvl>
+    <w:lvl w:ilvl="5" w:tplc="0419001B" w:tentative="1">
+      <w:start w:val="1"/>
+      <w:numFmt w:val="lowerRoman"/>
+      <w:lvlText w:val="%6."/>
+      <w:lvlJc w:val="right"/>
+      <w:pPr>
+        <w:ind w:left="4320" w:hanging="180"/>
+      </w:pPr>
+    </w:lvl>
+    <w:lvl w:ilvl="6" w:tplc="0419000F" w:tentative="1">
+      <w:start w:val="1"/>
+      <w:numFmt w:val="decimal"/>
+      <w:lvlText w:val="%7."/>
+      <w:lvlJc w:val="left"/>
+      <w:pPr>
+        <w:ind w:left="5040" w:hanging="360"/>
+      </w:pPr>
+    </w:lvl>
+    <w:lvl w:ilvl="7" w:tplc="04190019" w:tentative="1">
+      <w:start w:val="1"/>
+      <w:numFmt w:val="lowerLetter"/>
+      <w:lvlText w:val="%8."/>
+      <w:lvlJc w:val="left"/>
+      <w:pPr>
+        <w:ind w:left="5760" w:hanging="360"/>
+      </w:pPr>
+    </w:lvl>
+    <w:lvl w:ilvl="8" w:tplc="0419001B" w:tentative="1">
+      <w:start w:val="1"/>
+      <w:numFmt w:val="lowerRoman"/>
+      <w:lvlText w:val="%9."/>
+      <w:lvlJc w:val="right"/>
+      <w:pPr>
+        <w:ind w:left="6480" w:hanging="180"/>
+      </w:pPr>
     </w:lvl>
   </w:abstractNum>
   <w:num w:numId="1">
     <w:abstractNumId w:val="0"/>
   </w:num>
   <w:num w:numId="2">
-    <w:abstractNumId w:val="31"/>
+    <w:abstractNumId w:val="32"/>
   </w:num>
   <w:num w:numId="3">
     <w:abstractNumId w:val="18"/>
@@ -6398,7 +9095,7 @@
     <w:abstractNumId w:val="13"/>
   </w:num>
   <w:num w:numId="8">
-    <w:abstractNumId w:val="30"/>
+    <w:abstractNumId w:val="31"/>
   </w:num>
   <w:num w:numId="9">
     <w:abstractNumId w:val="5"/>
@@ -6425,7 +9122,7 @@
     <w:abstractNumId w:val="19"/>
   </w:num>
   <w:num w:numId="17">
-    <w:abstractNumId w:val="36"/>
+    <w:abstractNumId w:val="37"/>
   </w:num>
   <w:num w:numId="18">
     <w:abstractNumId w:val="29"/>
@@ -6446,13 +9143,13 @@
     <w:abstractNumId w:val="6"/>
   </w:num>
   <w:num w:numId="24">
-    <w:abstractNumId w:val="32"/>
+    <w:abstractNumId w:val="33"/>
   </w:num>
   <w:num w:numId="25">
     <w:abstractNumId w:val="9"/>
   </w:num>
   <w:num w:numId="26">
-    <w:abstractNumId w:val="33"/>
+    <w:abstractNumId w:val="34"/>
   </w:num>
   <w:num w:numId="27">
     <w:abstractNumId w:val="1"/>
@@ -6476,19 +9173,25 @@
     <w:abstractNumId w:val="28"/>
   </w:num>
   <w:num w:numId="34">
-    <w:abstractNumId w:val="37"/>
+    <w:abstractNumId w:val="38"/>
   </w:num>
   <w:num w:numId="35">
-    <w:abstractNumId w:val="34"/>
+    <w:abstractNumId w:val="35"/>
   </w:num>
   <w:num w:numId="36">
-    <w:abstractNumId w:val="35"/>
+    <w:abstractNumId w:val="36"/>
   </w:num>
   <w:num w:numId="37">
     <w:abstractNumId w:val="26"/>
   </w:num>
   <w:num w:numId="38">
     <w:abstractNumId w:val="3"/>
+  </w:num>
+  <w:num w:numId="39">
+    <w:abstractNumId w:val="30"/>
+  </w:num>
+  <w:num w:numId="40">
+    <w:abstractNumId w:val="39"/>
   </w:num>
 </w:numbering>
 </file>
@@ -7580,7 +10283,7 @@
 </file>
 
 <file path=customXml/itemProps1.xml><?xml version="1.0" encoding="utf-8"?>
-<ds:datastoreItem xmlns:ds="http://schemas.openxmlformats.org/officeDocument/2006/customXml" ds:itemID="{CCF62452-99F6-429C-84BA-30BDD94972F3}">
+<ds:datastoreItem xmlns:ds="http://schemas.openxmlformats.org/officeDocument/2006/customXml" ds:itemID="{BF696D1A-D8E1-43E9-9B62-AECD0E3AE20D}">
   <ds:schemaRefs>
     <ds:schemaRef ds:uri="http://schemas.openxmlformats.org/officeDocument/2006/bibliography"/>
   </ds:schemaRefs>

--- a/Баг-репортыИВИ.docx
+++ b/Баг-репортыИВИ.docx
@@ -2571,16 +2571,7 @@
                 <w:sz w:val="20"/>
                 <w:szCs w:val="20"/>
               </w:rPr>
-              <w:t>ив0</w:t>
-            </w:r>
-            <w:r>
-              <w:rPr>
-                <w:b/>
-                <w:bCs/>
-                <w:sz w:val="20"/>
-                <w:szCs w:val="20"/>
-              </w:rPr>
-              <w:t>3</w:t>
+              <w:t>ив03</w:t>
             </w:r>
           </w:p>
         </w:tc>
@@ -2659,7 +2650,7 @@
                 <w:sz w:val="20"/>
                 <w:szCs w:val="20"/>
               </w:rPr>
-              <w:t>, частично закрывающая кадр. Сериал воспроизводится не полностью, проигрывается только трейлер.</w:t>
+              <w:t>, частично закрывающая кадр..</w:t>
             </w:r>
           </w:p>
         </w:tc>
@@ -3311,7 +3302,7 @@
                 <w:sz w:val="20"/>
                 <w:szCs w:val="20"/>
               </w:rPr>
-              <w:t xml:space="preserve"> без артефактов, без серых полос и перекрытий. Кадр не обрезан, плеер функционирует корректно.</w:t>
+              <w:t xml:space="preserve"> без артефактов, без серых полос и перекрытий. </w:t>
             </w:r>
           </w:p>
           <w:p>
@@ -3322,14 +3313,6 @@
                 <w:szCs w:val="20"/>
               </w:rPr>
             </w:pPr>
-            <w:r>
-              <w:rPr>
-                <w:color w:val="000000"/>
-                <w:sz w:val="20"/>
-                <w:szCs w:val="20"/>
-              </w:rPr>
-              <w:t>Серия запускается полностью</w:t>
-            </w:r>
           </w:p>
         </w:tc>
       </w:tr>
@@ -3426,49 +3409,8 @@
                 <w:szCs w:val="20"/>
               </w:rPr>
             </w:pPr>
-            <w:r>
-              <w:rPr>
-                <w:color w:val="000000"/>
-                <w:sz w:val="20"/>
-                <w:szCs w:val="20"/>
-              </w:rPr>
-              <w:t>В</w:t>
-            </w:r>
-            <w:r>
-              <w:rPr>
-                <w:color w:val="000000"/>
-                <w:sz w:val="20"/>
-                <w:szCs w:val="20"/>
-              </w:rPr>
-              <w:t xml:space="preserve">оспроизводится </w:t>
-            </w:r>
-            <w:r>
-              <w:rPr>
-                <w:b/>
-                <w:bCs/>
-                <w:color w:val="000000"/>
-                <w:sz w:val="20"/>
-                <w:szCs w:val="20"/>
-              </w:rPr>
-              <w:t>только трейлер</w:t>
-            </w:r>
-            <w:r>
-              <w:rPr>
-                <w:color w:val="000000"/>
-                <w:sz w:val="20"/>
-                <w:szCs w:val="20"/>
-              </w:rPr>
-              <w:t xml:space="preserve"> серии.</w:t>
-            </w:r>
-          </w:p>
-          <w:p>
-            <w:pPr>
-              <w:rPr>
-                <w:color w:val="000000"/>
-                <w:sz w:val="20"/>
-                <w:szCs w:val="20"/>
-              </w:rPr>
-            </w:pPr>
+            <w:bookmarkStart w:id="0" w:name="_GoBack"/>
+            <w:bookmarkEnd w:id="0"/>
           </w:p>
         </w:tc>
       </w:tr>
@@ -3698,8 +3640,6 @@
               </w:rPr>
               <w:t>-устройств. Рекомендуется проверить обработку разрешений видео и поведение плеера при переключении режимов отображения.</w:t>
             </w:r>
-            <w:bookmarkStart w:id="0" w:name="_GoBack"/>
-            <w:bookmarkEnd w:id="0"/>
           </w:p>
         </w:tc>
       </w:tr>
@@ -3795,7 +3735,7 @@
           <w:rPr>
             <w:noProof/>
           </w:rPr>
-          <w:t>3</w:t>
+          <w:t>2</w:t>
         </w:r>
         <w:r>
           <w:fldChar w:fldCharType="end"/>
@@ -3834,7 +3774,7 @@
 <w:numbering xmlns:wpc="http://schemas.microsoft.com/office/word/2010/wordprocessingCanvas" xmlns:cx="http://schemas.microsoft.com/office/drawing/2014/chartex" xmlns:cx1="http://schemas.microsoft.com/office/drawing/2015/9/8/chartex" xmlns:mc="http://schemas.openxmlformats.org/markup-compatibility/2006" xmlns:o="urn:schemas-microsoft-com:office:office" xmlns:r="http://schemas.openxmlformats.org/officeDocument/2006/relationships" xmlns:m="http://schemas.openxmlformats.org/officeDocument/2006/math" xmlns:v="urn:schemas-microsoft-com:vml" xmlns:wp14="http://schemas.microsoft.com/office/word/2010/wordprocessingDrawing" xmlns:wp="http://schemas.openxmlformats.org/drawingml/2006/wordprocessingDrawing" xmlns:w10="urn:schemas-microsoft-com:office:word" xmlns:w="http://schemas.openxmlformats.org/wordprocessingml/2006/main" xmlns:w14="http://schemas.microsoft.com/office/word/2010/wordml" xmlns:w15="http://schemas.microsoft.com/office/word/2012/wordml" xmlns:w16se="http://schemas.microsoft.com/office/word/2015/wordml/symex" xmlns:wpg="http://schemas.microsoft.com/office/word/2010/wordprocessingGroup" xmlns:wpi="http://schemas.microsoft.com/office/word/2010/wordprocessingInk" xmlns:wne="http://schemas.microsoft.com/office/word/2006/wordml" xmlns:wps="http://schemas.microsoft.com/office/word/2010/wordprocessingShape" mc:Ignorable="w14 w15 w16se wp14">
   <w:numPicBullet w:numPicBulletId="0">
     <w:pict>
-      <v:rect id="_x0000_i1034" style="width:0;height:1.5pt" o:hralign="center" o:bullet="t" o:hrstd="t" o:hr="t" fillcolor="#a0a0a0" stroked="f"/>
+      <v:rect id="_x0000_i1027" style="width:0;height:1.5pt" o:hralign="center" o:bullet="t" o:hrstd="t" o:hr="t" fillcolor="#a0a0a0" stroked="f"/>
     </w:pict>
   </w:numPicBullet>
   <w:abstractNum w:abstractNumId="0" w15:restartNumberingAfterBreak="0">
@@ -9692,6 +9632,7 @@
   <w:style w:type="character" w:default="1" w:styleId="a1">
     <w:name w:val="Default Paragraph Font"/>
     <w:uiPriority w:val="1"/>
+    <w:semiHidden/>
     <w:unhideWhenUsed/>
   </w:style>
   <w:style w:type="table" w:default="1" w:styleId="a2">
@@ -10283,7 +10224,7 @@
 </file>
 
 <file path=customXml/itemProps1.xml><?xml version="1.0" encoding="utf-8"?>
-<ds:datastoreItem xmlns:ds="http://schemas.openxmlformats.org/officeDocument/2006/customXml" ds:itemID="{BF696D1A-D8E1-43E9-9B62-AECD0E3AE20D}">
+<ds:datastoreItem xmlns:ds="http://schemas.openxmlformats.org/officeDocument/2006/customXml" ds:itemID="{2C2B2D73-169D-45F7-9F0B-0F0E6345E35D}">
   <ds:schemaRefs>
     <ds:schemaRef ds:uri="http://schemas.openxmlformats.org/officeDocument/2006/bibliography"/>
   </ds:schemaRefs>
